--- a/IC411/lab1/gdb_lab.docx
+++ b/IC411/lab1/gdb_lab.docx
@@ -5,9 +5,7 @@
     <w:p>
       <w:pPr>
         <w:pStyle w:val="Normal"/>
-        <w:rPr>
-          <w:rFonts w:ascii="Times New Roman" w:hAnsi="Times New Roman"/>
-        </w:rPr>
+        <w:rPr/>
       </w:pPr>
       <w:r>
         <w:rPr>
@@ -19,7 +17,20 @@
         <w:tab/>
         <w:tab/>
         <w:tab/>
-        <w:t>Name_________________________________</w:t>
+        <w:t>Name__</w:t>
+      </w:r>
+      <w:r>
+        <w:rPr>
+          <w:rFonts w:ascii="Times New Roman" w:hAnsi="Times New Roman"/>
+          <w:u w:val="single"/>
+        </w:rPr>
+        <w:t>Brandon Sipes</w:t>
+      </w:r>
+      <w:r>
+        <w:rPr>
+          <w:rFonts w:ascii="Times New Roman" w:hAnsi="Times New Roman"/>
+        </w:rPr>
+        <w:t>___________________</w:t>
       </w:r>
     </w:p>
     <w:p>
@@ -513,7 +524,28 @@
         <w:rPr>
           <w:rFonts w:ascii="Times New Roman" w:hAnsi="Times New Roman"/>
         </w:rPr>
-        <w:t>Did you find anything that obviously reveals the hidden string value? ______________</w:t>
+        <w:t>Did you find anything that obviously reveals the hidden string value? ___</w:t>
+      </w:r>
+      <w:r>
+        <w:rPr>
+          <w:rFonts w:ascii="Times New Roman" w:hAnsi="Times New Roman"/>
+          <w:color w:val="CE181E"/>
+          <w:u w:val="single"/>
+        </w:rPr>
+        <w:t>No</w:t>
+      </w:r>
+      <w:r>
+        <w:rPr>
+          <w:rFonts w:ascii="Times New Roman" w:hAnsi="Times New Roman"/>
+          <w:u w:val="single"/>
+        </w:rPr>
+        <w:t>_</w:t>
+      </w:r>
+      <w:r>
+        <w:rPr>
+          <w:rFonts w:ascii="Times New Roman" w:hAnsi="Times New Roman"/>
+        </w:rPr>
+        <w:t>__________</w:t>
       </w:r>
     </w:p>
     <w:p>
@@ -808,21 +840,11 @@
         </w:rPr>
       </w:pPr>
       <w:r>
-        <w:rPr/>
-      </w:r>
-    </w:p>
-    <w:p>
-      <w:pPr>
-        <w:pStyle w:val="Normal"/>
-        <w:rPr>
-          <w:rFonts w:ascii="Courier New" w:hAnsi="Courier New"/>
-          <w:b/>
+        <w:rPr>
+          <w:rFonts w:ascii="Courier New" w:hAnsi="Courier New"/>
           <w:b/>
           <w:color w:val="FF3333"/>
         </w:rPr>
-      </w:pPr>
-      <w:r>
-        <w:rPr/>
       </w:r>
     </w:p>
     <w:p>
@@ -836,7 +858,29 @@
         </w:rPr>
       </w:pPr>
       <w:r>
-        <w:rPr/>
+        <w:rPr>
+          <w:rFonts w:ascii="Courier New" w:hAnsi="Courier New"/>
+          <w:b/>
+          <w:color w:val="FF3333"/>
+        </w:rPr>
+      </w:r>
+    </w:p>
+    <w:p>
+      <w:pPr>
+        <w:pStyle w:val="Normal"/>
+        <w:rPr>
+          <w:rFonts w:ascii="Courier New" w:hAnsi="Courier New"/>
+          <w:b/>
+          <w:b/>
+          <w:color w:val="FF3333"/>
+        </w:rPr>
+      </w:pPr>
+      <w:r>
+        <w:rPr>
+          <w:rFonts w:ascii="Courier New" w:hAnsi="Courier New"/>
+          <w:b/>
+          <w:color w:val="FF3333"/>
+        </w:rPr>
       </w:r>
     </w:p>
     <w:p>
@@ -961,63 +1005,856 @@
         </w:rPr>
       </w:pPr>
       <w:r>
+        <w:rPr>
+          <w:rFonts w:ascii="Courier New" w:hAnsi="Courier New"/>
+          <w:b/>
+          <w:color w:val="FF3333"/>
+        </w:rPr>
+      </w:r>
+    </w:p>
+    <w:p>
+      <w:pPr>
+        <w:pStyle w:val="Normal"/>
+        <w:rPr>
+          <w:rFonts w:ascii="Courier New" w:hAnsi="Courier New"/>
+          <w:b/>
+          <w:b/>
+          <w:color w:val="FF3333"/>
+        </w:rPr>
+      </w:pPr>
+      <w:r>
+        <w:rPr>
+          <w:rFonts w:ascii="Courier New" w:hAnsi="Courier New"/>
+          <w:b/>
+          <w:color w:val="FF3333"/>
+        </w:rPr>
+      </w:r>
+    </w:p>
+    <w:p>
+      <w:pPr>
+        <w:pStyle w:val="Normal"/>
+        <w:rPr>
+          <w:rFonts w:ascii="Courier New" w:hAnsi="Courier New"/>
+          <w:color w:val="FF3333"/>
+        </w:rPr>
+      </w:pPr>
+      <w:r>
+        <w:rPr>
+          <w:rFonts w:ascii="Courier New" w:hAnsi="Courier New"/>
+          <w:color w:val="FF3333"/>
+        </w:rPr>
+      </w:r>
+    </w:p>
+    <w:p>
+      <w:pPr>
+        <w:pStyle w:val="Normal"/>
+        <w:rPr>
+          <w:rFonts w:ascii="Courier New" w:hAnsi="Courier New"/>
+        </w:rPr>
+      </w:pPr>
+      <w:r>
+        <w:rPr>
+          <w:rFonts w:ascii="Courier New" w:hAnsi="Courier New"/>
+        </w:rPr>
+      </w:r>
+    </w:p>
+    <w:p>
+      <w:pPr>
+        <w:pStyle w:val="Normal"/>
+        <w:rPr>
+          <w:rFonts w:ascii="Times New Roman" w:hAnsi="Times New Roman"/>
+        </w:rPr>
+      </w:pPr>
+      <w:r>
+        <w:rPr>
+          <w:rFonts w:ascii="Times New Roman" w:hAnsi="Times New Roman"/>
+        </w:rPr>
+        <w:t>- Run the program, which will proceed until the breakpoint at</w:t>
+      </w:r>
+      <w:r>
+        <w:rPr>
+          <w:rFonts w:ascii="Courier New" w:hAnsi="Courier New"/>
+        </w:rPr>
+        <w:t xml:space="preserve"> main()</w:t>
+      </w:r>
+      <w:r>
+        <w:rPr>
+          <w:rFonts w:ascii="Times New Roman" w:hAnsi="Times New Roman"/>
+        </w:rPr>
+        <w:t>:</w:t>
+      </w:r>
+    </w:p>
+    <w:p>
+      <w:pPr>
+        <w:pStyle w:val="Normal"/>
+        <w:rPr>
+          <w:rFonts w:ascii="Courier New" w:hAnsi="Courier New"/>
+        </w:rPr>
+      </w:pPr>
+      <w:r>
+        <w:rPr>
+          <w:rFonts w:ascii="Courier New" w:hAnsi="Courier New"/>
+        </w:rPr>
+        <w:t>(gdb) r</w:t>
+      </w:r>
+    </w:p>
+    <w:p>
+      <w:pPr>
+        <w:pStyle w:val="Normal"/>
+        <w:rPr>
+          <w:rFonts w:ascii="Courier New" w:hAnsi="Courier New"/>
+        </w:rPr>
+      </w:pPr>
+      <w:r>
+        <w:rPr>
+          <w:rFonts w:ascii="Courier New" w:hAnsi="Courier New"/>
+        </w:rPr>
+      </w:r>
+    </w:p>
+    <w:p>
+      <w:pPr>
+        <w:pStyle w:val="Normal"/>
+        <w:rPr>
+          <w:rFonts w:ascii="Times New Roman" w:hAnsi="Times New Roman"/>
+        </w:rPr>
+      </w:pPr>
+      <w:r>
+        <w:rPr>
+          <w:rFonts w:ascii="Times New Roman" w:hAnsi="Times New Roman"/>
+        </w:rPr>
+        <w:t>- Get info about the local variables:</w:t>
+      </w:r>
+    </w:p>
+    <w:p>
+      <w:pPr>
+        <w:pStyle w:val="Normal"/>
+        <w:rPr>
+          <w:rFonts w:ascii="Courier New" w:hAnsi="Courier New"/>
+        </w:rPr>
+      </w:pPr>
+      <w:r>
+        <w:rPr>
+          <w:rFonts w:ascii="Courier New" w:hAnsi="Courier New"/>
+        </w:rPr>
+        <w:t xml:space="preserve">(gdb) info locals </w:t>
+      </w:r>
+    </w:p>
+    <w:p>
+      <w:pPr>
+        <w:pStyle w:val="Normal"/>
+        <w:rPr>
+          <w:rFonts w:ascii="Times New Roman" w:hAnsi="Times New Roman"/>
+        </w:rPr>
+      </w:pPr>
+      <w:r>
+        <w:rPr>
+          <w:rFonts w:ascii="Times New Roman" w:hAnsi="Times New Roman"/>
+        </w:rPr>
+      </w:r>
+    </w:p>
+    <w:p>
+      <w:pPr>
+        <w:pStyle w:val="Normal"/>
         <w:rPr/>
-      </w:r>
-    </w:p>
-    <w:p>
-      <w:pPr>
-        <w:pStyle w:val="Normal"/>
-        <w:rPr>
-          <w:rFonts w:ascii="Courier New" w:hAnsi="Courier New"/>
-          <w:b/>
-          <w:b/>
+      </w:pPr>
+      <w:r>
+        <w:rPr>
+          <w:rFonts w:ascii="Times New Roman" w:hAnsi="Times New Roman"/>
+        </w:rPr>
+        <w:t>What are the local variable names?</w:t>
+      </w:r>
+    </w:p>
+    <w:p>
+      <w:pPr>
+        <w:pStyle w:val="Normal"/>
+        <w:rPr>
+          <w:rFonts w:ascii="Times New Roman" w:hAnsi="Times New Roman"/>
+        </w:rPr>
+      </w:pPr>
+      <w:r>
+        <w:rPr/>
+      </w:r>
+    </w:p>
+    <w:p>
+      <w:pPr>
+        <w:pStyle w:val="Normal"/>
+        <w:rPr>
+          <w:rFonts w:ascii="Courier New" w:hAnsi="Courier New"/>
+        </w:rPr>
+      </w:pPr>
+      <w:r>
+        <w:rPr>
+          <w:rFonts w:ascii="Courier New" w:hAnsi="Courier New"/>
+        </w:rPr>
+      </w:r>
+    </w:p>
+    <w:p>
+      <w:pPr>
+        <w:pStyle w:val="Normal"/>
+        <w:rPr>
+          <w:rFonts w:ascii="Courier New" w:hAnsi="Courier New"/>
+          <w:b/>
+          <w:b/>
+          <w:color w:val="FF0000"/>
+        </w:rPr>
+      </w:pPr>
+      <w:r>
+        <w:rPr>
+          <w:rFonts w:ascii="Courier New" w:hAnsi="Courier New"/>
+          <w:b/>
+          <w:color w:val="FF0000"/>
+        </w:rPr>
+        <w:t>i, s1, s2</w:t>
+      </w:r>
+    </w:p>
+    <w:p>
+      <w:pPr>
+        <w:pStyle w:val="Normal"/>
+        <w:rPr/>
+      </w:pPr>
+      <w:r>
+        <w:rPr/>
+      </w:r>
+    </w:p>
+    <w:p>
+      <w:pPr>
+        <w:pStyle w:val="Normal"/>
+        <w:rPr>
+          <w:rFonts w:ascii="Courier New" w:hAnsi="Courier New"/>
+        </w:rPr>
+      </w:pPr>
+      <w:r>
+        <w:rPr>
+          <w:rFonts w:ascii="Courier New" w:hAnsi="Courier New"/>
+        </w:rPr>
+      </w:r>
+    </w:p>
+    <w:p>
+      <w:pPr>
+        <w:pStyle w:val="Normal"/>
+        <w:rPr/>
+      </w:pPr>
+      <w:r>
+        <w:rPr>
+          <w:rFonts w:ascii="Times New Roman" w:hAnsi="Times New Roman"/>
+        </w:rPr>
+        <w:t>Is there any obvious meaning to the contents right now?</w:t>
+      </w:r>
+    </w:p>
+    <w:p>
+      <w:pPr>
+        <w:pStyle w:val="Normal"/>
+        <w:rPr>
+          <w:rFonts w:ascii="Times New Roman" w:hAnsi="Times New Roman"/>
+        </w:rPr>
+      </w:pPr>
+      <w:r>
+        <w:rPr>
+          <w:color w:val="CE181E"/>
+        </w:rPr>
+      </w:r>
+    </w:p>
+    <w:p>
+      <w:pPr>
+        <w:pStyle w:val="Normal"/>
+        <w:rPr>
+          <w:color w:val="CE181E"/>
+        </w:rPr>
+      </w:pPr>
+      <w:r>
+        <w:rPr>
+          <w:rFonts w:ascii="Times New Roman" w:hAnsi="Times New Roman"/>
+          <w:color w:val="CE181E"/>
+        </w:rPr>
+        <w:t>No.</w:t>
+      </w:r>
+    </w:p>
+    <w:p>
+      <w:pPr>
+        <w:pStyle w:val="Normal"/>
+        <w:rPr>
+          <w:rFonts w:ascii="Courier New" w:hAnsi="Courier New"/>
+        </w:rPr>
+      </w:pPr>
+      <w:r>
+        <w:rPr>
+          <w:rFonts w:ascii="Courier New" w:hAnsi="Courier New"/>
+        </w:rPr>
+      </w:r>
+    </w:p>
+    <w:p>
+      <w:pPr>
+        <w:pStyle w:val="Normal"/>
+        <w:rPr>
+          <w:rFonts w:ascii="Courier New" w:hAnsi="Courier New"/>
+          <w:b/>
+          <w:b/>
+          <w:color w:val="FF0000"/>
+        </w:rPr>
+      </w:pPr>
+      <w:r>
+        <w:rPr>
+          <w:rFonts w:ascii="Courier New" w:hAnsi="Courier New"/>
+          <w:b/>
+          <w:color w:val="FF0000"/>
+        </w:rPr>
+      </w:r>
+    </w:p>
+    <w:p>
+      <w:pPr>
+        <w:pStyle w:val="Normal"/>
+        <w:rPr>
+          <w:rFonts w:ascii="Courier New" w:hAnsi="Courier New"/>
+        </w:rPr>
+      </w:pPr>
+      <w:r>
+        <w:rPr>
+          <w:rFonts w:ascii="Courier New" w:hAnsi="Courier New"/>
+        </w:rPr>
+      </w:r>
+    </w:p>
+    <w:p>
+      <w:pPr>
+        <w:pStyle w:val="Normal"/>
+        <w:rPr>
+          <w:rFonts w:ascii="Courier New" w:hAnsi="Courier New"/>
+        </w:rPr>
+      </w:pPr>
+      <w:r>
+        <w:rPr>
+          <w:rFonts w:ascii="Courier New" w:hAnsi="Courier New"/>
+        </w:rPr>
+      </w:r>
+    </w:p>
+    <w:p>
+      <w:pPr>
+        <w:pStyle w:val="Normal"/>
+        <w:rPr>
+          <w:rFonts w:ascii="Times New Roman" w:hAnsi="Times New Roman"/>
+        </w:rPr>
+      </w:pPr>
+      <w:r>
+        <w:rPr>
+          <w:rFonts w:ascii="Times New Roman" w:hAnsi="Times New Roman"/>
+        </w:rPr>
+        <w:t xml:space="preserve">- List the contents of the C source code. Look for the line that starts the second loop. </w:t>
+      </w:r>
+    </w:p>
+    <w:p>
+      <w:pPr>
+        <w:pStyle w:val="Normal"/>
+        <w:rPr>
+          <w:rFonts w:ascii="Courier New" w:hAnsi="Courier New"/>
+        </w:rPr>
+      </w:pPr>
+      <w:r>
+        <w:rPr>
+          <w:rFonts w:ascii="Courier New" w:hAnsi="Courier New"/>
+        </w:rPr>
+        <w:t>(gdb) list 1,20</w:t>
+      </w:r>
+    </w:p>
+    <w:p>
+      <w:pPr>
+        <w:pStyle w:val="Normal"/>
+        <w:rPr>
+          <w:rFonts w:ascii="Courier New" w:hAnsi="Courier New"/>
+        </w:rPr>
+      </w:pPr>
+      <w:r>
+        <w:rPr>
+          <w:rFonts w:ascii="Courier New" w:hAnsi="Courier New"/>
+        </w:rPr>
+      </w:r>
+    </w:p>
+    <w:p>
+      <w:pPr>
+        <w:pStyle w:val="Normal"/>
+        <w:rPr>
+          <w:rFonts w:ascii="Times New Roman" w:hAnsi="Times New Roman"/>
+        </w:rPr>
+      </w:pPr>
+      <w:r>
+        <w:rPr>
+          <w:rFonts w:ascii="Times New Roman" w:hAnsi="Times New Roman"/>
+        </w:rPr>
+        <w:t>- Identify the source code line number that starts the second loop, and execute up to that point, with something like:</w:t>
+      </w:r>
+    </w:p>
+    <w:p>
+      <w:pPr>
+        <w:pStyle w:val="Normal"/>
+        <w:rPr>
+          <w:rFonts w:ascii="Courier New" w:hAnsi="Courier New"/>
+        </w:rPr>
+      </w:pPr>
+      <w:r>
+        <w:rPr>
+          <w:rFonts w:ascii="Courier New" w:hAnsi="Courier New"/>
+        </w:rPr>
+        <w:t>(gdb) until 14</w:t>
+      </w:r>
+    </w:p>
+    <w:p>
+      <w:pPr>
+        <w:pStyle w:val="Normal"/>
+        <w:rPr>
+          <w:rFonts w:ascii="Courier New" w:hAnsi="Courier New"/>
+        </w:rPr>
+      </w:pPr>
+      <w:r>
+        <w:rPr>
+          <w:rFonts w:ascii="Courier New" w:hAnsi="Courier New"/>
+        </w:rPr>
+      </w:r>
+    </w:p>
+    <w:p>
+      <w:pPr>
+        <w:pStyle w:val="Normal"/>
+        <w:rPr>
+          <w:rFonts w:ascii="Times New Roman" w:hAnsi="Times New Roman"/>
+        </w:rPr>
+      </w:pPr>
+      <w:r>
+        <w:rPr>
+          <w:rFonts w:ascii="Times New Roman" w:hAnsi="Times New Roman"/>
+        </w:rPr>
+        <w:t>- Now that the first loop is complete, let's look at local variable values again:</w:t>
+      </w:r>
+    </w:p>
+    <w:p>
+      <w:pPr>
+        <w:pStyle w:val="Normal"/>
+        <w:rPr>
+          <w:rFonts w:ascii="Courier New" w:hAnsi="Courier New"/>
+        </w:rPr>
+      </w:pPr>
+      <w:r>
+        <w:rPr>
+          <w:rFonts w:ascii="Courier New" w:hAnsi="Courier New"/>
+        </w:rPr>
+        <w:t>(gdb) info locals</w:t>
+      </w:r>
+    </w:p>
+    <w:p>
+      <w:pPr>
+        <w:pStyle w:val="Normal"/>
+        <w:rPr>
+          <w:rFonts w:ascii="Courier New" w:hAnsi="Courier New"/>
+        </w:rPr>
+      </w:pPr>
+      <w:r>
+        <w:rPr>
+          <w:rFonts w:ascii="Courier New" w:hAnsi="Courier New"/>
+        </w:rPr>
+      </w:r>
+    </w:p>
+    <w:p>
+      <w:pPr>
+        <w:pStyle w:val="Normal"/>
+        <w:rPr>
+          <w:rFonts w:ascii="Times New Roman" w:hAnsi="Times New Roman"/>
+        </w:rPr>
+      </w:pPr>
+      <w:r>
+        <w:rPr>
+          <w:rFonts w:ascii="Times New Roman" w:hAnsi="Times New Roman"/>
+        </w:rPr>
+      </w:r>
+    </w:p>
+    <w:p>
+      <w:pPr>
+        <w:pStyle w:val="Normal"/>
+        <w:rPr>
+          <w:rFonts w:ascii="Times New Roman" w:hAnsi="Times New Roman"/>
+        </w:rPr>
+      </w:pPr>
+      <w:r>
+        <w:rPr>
+          <w:rFonts w:ascii="Times New Roman" w:hAnsi="Times New Roman"/>
+        </w:rPr>
+      </w:r>
+    </w:p>
+    <w:p>
+      <w:pPr>
+        <w:pStyle w:val="Normal"/>
+        <w:rPr/>
+      </w:pPr>
+      <w:r>
+        <w:rPr>
+          <w:rFonts w:ascii="Times New Roman" w:hAnsi="Times New Roman"/>
+        </w:rPr>
+        <w:t>Now that s1 is not obfuscated, what is its secret value?</w:t>
+      </w:r>
+    </w:p>
+    <w:p>
+      <w:pPr>
+        <w:pStyle w:val="Normal"/>
+        <w:rPr>
+          <w:rFonts w:ascii="Times New Roman" w:hAnsi="Times New Roman"/>
+        </w:rPr>
+      </w:pPr>
+      <w:r>
+        <w:rPr/>
+      </w:r>
+    </w:p>
+    <w:p>
+      <w:pPr>
+        <w:pStyle w:val="Normal"/>
+        <w:rPr>
+          <w:rFonts w:ascii="Courier New" w:hAnsi="Courier New"/>
+          <w:b/>
+          <w:b/>
+          <w:color w:val="FF0000"/>
+        </w:rPr>
+      </w:pPr>
+      <w:r>
+        <w:rPr>
+          <w:rFonts w:ascii="Courier New" w:hAnsi="Courier New"/>
+          <w:b/>
+          <w:color w:val="FF0000"/>
+        </w:rPr>
+      </w:r>
+    </w:p>
+    <w:p>
+      <w:pPr>
+        <w:pStyle w:val="Normal"/>
+        <w:rPr>
+          <w:rFonts w:ascii="Courier New" w:hAnsi="Courier New"/>
           <w:color w:val="FF3333"/>
         </w:rPr>
       </w:pPr>
       <w:r>
+        <w:rPr>
+          <w:rFonts w:ascii="Courier New" w:hAnsi="Courier New"/>
+          <w:color w:val="FF3333"/>
+        </w:rPr>
+        <w:t>NINETYTWO!!</w:t>
+      </w:r>
+    </w:p>
+    <w:p>
+      <w:pPr>
+        <w:pStyle w:val="Normal"/>
+        <w:rPr>
+          <w:rFonts w:ascii="Courier New" w:hAnsi="Courier New"/>
+        </w:rPr>
+      </w:pPr>
+      <w:r>
+        <w:rPr>
+          <w:rFonts w:ascii="Courier New" w:hAnsi="Courier New"/>
+        </w:rPr>
+      </w:r>
+    </w:p>
+    <w:p>
+      <w:pPr>
+        <w:pStyle w:val="Normal"/>
+        <w:rPr>
+          <w:rFonts w:ascii="Courier New" w:hAnsi="Courier New"/>
+        </w:rPr>
+      </w:pPr>
+      <w:r>
+        <w:rPr>
+          <w:rFonts w:ascii="Courier New" w:hAnsi="Courier New"/>
+        </w:rPr>
+      </w:r>
+    </w:p>
+    <w:p>
+      <w:pPr>
+        <w:pStyle w:val="Normal"/>
         <w:rPr/>
-      </w:r>
-    </w:p>
-    <w:p>
-      <w:pPr>
-        <w:pStyle w:val="Normal"/>
-        <w:rPr>
-          <w:rFonts w:ascii="Courier New" w:hAnsi="Courier New"/>
-          <w:color w:val="FF3333"/>
-        </w:rPr>
-      </w:pPr>
-      <w:r>
-        <w:rPr>
-          <w:rFonts w:ascii="Courier New" w:hAnsi="Courier New"/>
-          <w:color w:val="FF3333"/>
-        </w:rPr>
-      </w:r>
-    </w:p>
-    <w:p>
-      <w:pPr>
-        <w:pStyle w:val="Normal"/>
-        <w:rPr>
-          <w:rFonts w:ascii="Courier New" w:hAnsi="Courier New"/>
-        </w:rPr>
-      </w:pPr>
-      <w:r>
-        <w:rPr>
-          <w:rFonts w:ascii="Courier New" w:hAnsi="Courier New"/>
-        </w:rPr>
-      </w:r>
-    </w:p>
-    <w:p>
-      <w:pPr>
-        <w:pStyle w:val="Normal"/>
-        <w:rPr>
-          <w:rFonts w:ascii="Times New Roman" w:hAnsi="Times New Roman"/>
-        </w:rPr>
-      </w:pPr>
-      <w:r>
-        <w:rPr>
-          <w:rFonts w:ascii="Times New Roman" w:hAnsi="Times New Roman"/>
-        </w:rPr>
-        <w:t>- Run the program, which will proceed until the breakpoint at</w:t>
+      </w:pPr>
+      <w:r>
+        <w:rPr>
+          <w:rFonts w:ascii="Times New Roman" w:hAnsi="Times New Roman"/>
+        </w:rPr>
+        <w:t>- Looking at the source code, describe the means by which the string is obfuscated:</w:t>
+      </w:r>
+    </w:p>
+    <w:p>
+      <w:pPr>
+        <w:pStyle w:val="Normal"/>
+        <w:rPr>
+          <w:rFonts w:ascii="Times New Roman" w:hAnsi="Times New Roman"/>
+        </w:rPr>
+      </w:pPr>
+      <w:r>
+        <w:rPr/>
+      </w:r>
+    </w:p>
+    <w:p>
+      <w:pPr>
+        <w:pStyle w:val="Normal"/>
+        <w:rPr>
+          <w:color w:val="CE181E"/>
+        </w:rPr>
+      </w:pPr>
+      <w:r>
+        <w:rPr>
+          <w:rFonts w:ascii="Times New Roman" w:hAnsi="Times New Roman"/>
+          <w:color w:val="CE181E"/>
+        </w:rPr>
+        <w:t>The string is obfuscated by taking the String and bitwise “NOT” on each letter.</w:t>
+      </w:r>
+    </w:p>
+    <w:p>
+      <w:pPr>
+        <w:pStyle w:val="Normal"/>
+        <w:rPr>
+          <w:rFonts w:ascii="Courier New" w:hAnsi="Courier New"/>
+        </w:rPr>
+      </w:pPr>
+      <w:r>
+        <w:rPr>
+          <w:rFonts w:ascii="Courier New" w:hAnsi="Courier New"/>
+        </w:rPr>
+      </w:r>
+    </w:p>
+    <w:p>
+      <w:pPr>
+        <w:pStyle w:val="Normal"/>
+        <w:rPr>
+          <w:rFonts w:ascii="Courier New" w:hAnsi="Courier New"/>
+          <w:b/>
+          <w:b/>
+          <w:color w:val="FF0000"/>
+        </w:rPr>
+      </w:pPr>
+      <w:r>
+        <w:rPr>
+          <w:rFonts w:ascii="Courier New" w:hAnsi="Courier New"/>
+          <w:b/>
+          <w:color w:val="FF0000"/>
+        </w:rPr>
+      </w:r>
+    </w:p>
+    <w:p>
+      <w:pPr>
+        <w:pStyle w:val="Normal"/>
+        <w:rPr>
+          <w:rFonts w:ascii="Courier New" w:hAnsi="Courier New"/>
+          <w:b/>
+          <w:b/>
+          <w:color w:val="FF0000"/>
+        </w:rPr>
+      </w:pPr>
+      <w:r>
+        <w:rPr>
+          <w:rFonts w:ascii="Courier New" w:hAnsi="Courier New"/>
+          <w:b/>
+          <w:color w:val="FF0000"/>
+        </w:rPr>
+      </w:r>
+    </w:p>
+    <w:p>
+      <w:pPr>
+        <w:pStyle w:val="Normal"/>
+        <w:rPr>
+          <w:rFonts w:ascii="Courier New" w:hAnsi="Courier New"/>
+        </w:rPr>
+      </w:pPr>
+      <w:r>
+        <w:rPr>
+          <w:rFonts w:ascii="Courier New" w:hAnsi="Courier New"/>
+        </w:rPr>
+      </w:r>
+    </w:p>
+    <w:p>
+      <w:pPr>
+        <w:pStyle w:val="Normal"/>
+        <w:rPr>
+          <w:rFonts w:ascii="Times New Roman" w:hAnsi="Times New Roman"/>
+        </w:rPr>
+      </w:pPr>
+      <w:r>
+        <w:rPr>
+          <w:rFonts w:ascii="Times New Roman" w:hAnsi="Times New Roman"/>
+        </w:rPr>
+        <w:t>- Examine the registers:</w:t>
+      </w:r>
+    </w:p>
+    <w:p>
+      <w:pPr>
+        <w:pStyle w:val="Normal"/>
+        <w:rPr>
+          <w:rFonts w:ascii="Courier New" w:hAnsi="Courier New"/>
+        </w:rPr>
+      </w:pPr>
+      <w:r>
+        <w:rPr>
+          <w:rFonts w:ascii="Courier New" w:hAnsi="Courier New"/>
+        </w:rPr>
+        <w:t>(gdb) info reg</w:t>
+      </w:r>
+    </w:p>
+    <w:p>
+      <w:pPr>
+        <w:pStyle w:val="Normal"/>
+        <w:rPr>
+          <w:rFonts w:ascii="Courier New" w:hAnsi="Courier New"/>
+        </w:rPr>
+      </w:pPr>
+      <w:r>
+        <w:rPr>
+          <w:rFonts w:ascii="Courier New" w:hAnsi="Courier New"/>
+        </w:rPr>
+      </w:r>
+    </w:p>
+    <w:p>
+      <w:pPr>
+        <w:pStyle w:val="Normal"/>
+        <w:rPr/>
+      </w:pPr>
+      <w:r>
+        <w:rPr>
+          <w:rFonts w:ascii="Times New Roman" w:hAnsi="Times New Roman"/>
+        </w:rPr>
+        <w:t>What is the value of the instruction pointer, relative to the start of</w:t>
+      </w:r>
+      <w:r>
+        <w:rPr>
+          <w:rFonts w:ascii="Courier New" w:hAnsi="Courier New"/>
+        </w:rPr>
+        <w:t xml:space="preserve"> main()?</w:t>
+      </w:r>
+    </w:p>
+    <w:p>
+      <w:pPr>
+        <w:pStyle w:val="Normal"/>
+        <w:rPr>
+          <w:color w:val="CE181E"/>
+        </w:rPr>
+      </w:pPr>
+      <w:r>
+        <w:rPr>
+          <w:rFonts w:ascii="Courier New" w:hAnsi="Courier New"/>
+          <w:color w:val="CE181E"/>
+        </w:rPr>
+        <w:t>RIP = 0x555555554672</w:t>
+      </w:r>
+    </w:p>
+    <w:p>
+      <w:pPr>
+        <w:pStyle w:val="Normal"/>
+        <w:rPr>
+          <w:rFonts w:ascii="Courier New" w:hAnsi="Courier New"/>
+        </w:rPr>
+      </w:pPr>
+      <w:r>
+        <w:rPr/>
+      </w:r>
+    </w:p>
+    <w:p>
+      <w:pPr>
+        <w:pStyle w:val="Normal"/>
+        <w:rPr>
+          <w:rFonts w:ascii="Courier New" w:hAnsi="Courier New"/>
+        </w:rPr>
+      </w:pPr>
+      <w:r>
+        <w:rPr>
+          <w:rFonts w:ascii="Courier New" w:hAnsi="Courier New"/>
+        </w:rPr>
+      </w:r>
+    </w:p>
+    <w:p>
+      <w:pPr>
+        <w:pStyle w:val="Normal"/>
+        <w:rPr>
+          <w:rFonts w:ascii="Courier New" w:hAnsi="Courier New"/>
+          <w:b/>
+          <w:b/>
+          <w:color w:val="FF0000"/>
+        </w:rPr>
+      </w:pPr>
+      <w:r>
+        <w:rPr>
+          <w:rFonts w:ascii="Courier New" w:hAnsi="Courier New"/>
+          <w:b/>
+          <w:color w:val="FF0000"/>
+        </w:rPr>
+      </w:r>
+    </w:p>
+    <w:p>
+      <w:pPr>
+        <w:pStyle w:val="Normal"/>
+        <w:rPr>
+          <w:rFonts w:ascii="Courier New" w:hAnsi="Courier New"/>
+          <w:b/>
+          <w:b/>
+          <w:color w:val="FF0000"/>
+        </w:rPr>
+      </w:pPr>
+      <w:r>
+        <w:rPr>
+          <w:rFonts w:ascii="Courier New" w:hAnsi="Courier New"/>
+          <w:b/>
+          <w:color w:val="FF0000"/>
+        </w:rPr>
+      </w:r>
+    </w:p>
+    <w:p>
+      <w:pPr>
+        <w:pStyle w:val="Normal"/>
+        <w:rPr>
+          <w:rFonts w:ascii="Courier New" w:hAnsi="Courier New"/>
+        </w:rPr>
+      </w:pPr>
+      <w:r>
+        <w:rPr>
+          <w:rFonts w:ascii="Courier New" w:hAnsi="Courier New"/>
+        </w:rPr>
+      </w:r>
+    </w:p>
+    <w:p>
+      <w:pPr>
+        <w:pStyle w:val="Normal"/>
+        <w:rPr>
+          <w:rFonts w:ascii="Courier New" w:hAnsi="Courier New"/>
+        </w:rPr>
+      </w:pPr>
+      <w:r>
+        <w:rPr>
+          <w:rFonts w:ascii="Courier New" w:hAnsi="Courier New"/>
+        </w:rPr>
+      </w:r>
+    </w:p>
+    <w:p>
+      <w:pPr>
+        <w:pStyle w:val="Normal"/>
+        <w:rPr>
+          <w:rFonts w:ascii="Courier New" w:hAnsi="Courier New"/>
+          <w:color w:val="000000"/>
+        </w:rPr>
+      </w:pPr>
+      <w:r>
+        <w:rPr>
+          <w:rFonts w:ascii="Times New Roman" w:hAnsi="Times New Roman"/>
+        </w:rPr>
+        <w:t>Knowing that the current function occupies memory on the stack between the base pointer (</w:t>
+      </w:r>
+      <w:r>
+        <w:rPr>
+          <w:rFonts w:ascii="Courier New" w:hAnsi="Courier New"/>
+        </w:rPr>
+        <w:t>rbp</w:t>
+      </w:r>
+      <w:r>
+        <w:rPr>
+          <w:rFonts w:ascii="Times New Roman" w:hAnsi="Times New Roman"/>
+        </w:rPr>
+        <w:t>) and the stack pointer (</w:t>
+      </w:r>
+      <w:r>
+        <w:rPr>
+          <w:rFonts w:ascii="Courier New" w:hAnsi="Courier New"/>
+        </w:rPr>
+        <w:t>rsp</w:t>
+      </w:r>
+      <w:r>
+        <w:rPr>
+          <w:rFonts w:ascii="Times New Roman" w:hAnsi="Times New Roman"/>
+        </w:rPr>
+        <w:t>), both shown in hex, how many bytes are currently taken up on the stack by function</w:t>
       </w:r>
       <w:r>
         <w:rPr>
@@ -1029,89 +1866,20 @@
         <w:rPr>
           <w:rFonts w:ascii="Times New Roman" w:hAnsi="Times New Roman"/>
         </w:rPr>
-        <w:t>:</w:t>
-      </w:r>
-    </w:p>
-    <w:p>
-      <w:pPr>
-        <w:pStyle w:val="Normal"/>
-        <w:rPr>
-          <w:rFonts w:ascii="Courier New" w:hAnsi="Courier New"/>
-        </w:rPr>
-      </w:pPr>
-      <w:r>
-        <w:rPr>
-          <w:rFonts w:ascii="Courier New" w:hAnsi="Courier New"/>
-        </w:rPr>
-        <w:t>(gdb) r</w:t>
-      </w:r>
-    </w:p>
-    <w:p>
-      <w:pPr>
-        <w:pStyle w:val="Normal"/>
-        <w:rPr>
-          <w:rFonts w:ascii="Courier New" w:hAnsi="Courier New"/>
-        </w:rPr>
-      </w:pPr>
-      <w:r>
-        <w:rPr>
-          <w:rFonts w:ascii="Courier New" w:hAnsi="Courier New"/>
-        </w:rPr>
-      </w:r>
-    </w:p>
-    <w:p>
-      <w:pPr>
-        <w:pStyle w:val="Normal"/>
-        <w:rPr>
-          <w:rFonts w:ascii="Times New Roman" w:hAnsi="Times New Roman"/>
-        </w:rPr>
-      </w:pPr>
-      <w:r>
-        <w:rPr>
-          <w:rFonts w:ascii="Times New Roman" w:hAnsi="Times New Roman"/>
-        </w:rPr>
-        <w:t>- Get info about the local variables:</w:t>
-      </w:r>
-    </w:p>
-    <w:p>
-      <w:pPr>
-        <w:pStyle w:val="Normal"/>
-        <w:rPr>
-          <w:rFonts w:ascii="Courier New" w:hAnsi="Courier New"/>
-        </w:rPr>
-      </w:pPr>
-      <w:r>
-        <w:rPr>
-          <w:rFonts w:ascii="Courier New" w:hAnsi="Courier New"/>
-        </w:rPr>
-        <w:t xml:space="preserve">(gdb) info locals </w:t>
-      </w:r>
-    </w:p>
-    <w:p>
-      <w:pPr>
-        <w:pStyle w:val="Normal"/>
-        <w:rPr>
-          <w:rFonts w:ascii="Times New Roman" w:hAnsi="Times New Roman"/>
-        </w:rPr>
-      </w:pPr>
-      <w:r>
-        <w:rPr>
-          <w:rFonts w:ascii="Times New Roman" w:hAnsi="Times New Roman"/>
-        </w:rPr>
-      </w:r>
-    </w:p>
-    <w:p>
-      <w:pPr>
-        <w:pStyle w:val="Normal"/>
-        <w:rPr>
-          <w:rFonts w:ascii="Times New Roman" w:hAnsi="Times New Roman"/>
-        </w:rPr>
-      </w:pPr>
-      <w:r>
-        <w:rPr>
-          <w:rFonts w:ascii="Times New Roman" w:hAnsi="Times New Roman"/>
-        </w:rPr>
-        <w:t>What are the local variable names?</w:t>
+        <w:t>?</w:t>
+      </w:r>
+      <w:r>
+        <w:rPr>
+          <w:rFonts w:ascii="Courier New" w:hAnsi="Courier New"/>
+        </w:rPr>
+        <w:t xml:space="preserve">  </w:t>
+      </w:r>
+      <w:r>
+        <w:rPr>
+          <w:rFonts w:ascii="Courier New" w:hAnsi="Courier New"/>
+          <w:color w:val="000000"/>
+        </w:rPr>
+        <w:t>(hint:  print $rbp - $rsp)</w:t>
       </w:r>
     </w:p>
     <w:p>
@@ -1138,259 +1906,12 @@
         </w:rPr>
       </w:pPr>
       <w:r>
-        <w:rPr/>
-      </w:r>
-    </w:p>
-    <w:p>
-      <w:pPr>
-        <w:pStyle w:val="Normal"/>
-        <w:rPr/>
-      </w:pPr>
-      <w:r>
-        <w:rPr/>
-      </w:r>
-    </w:p>
-    <w:p>
-      <w:pPr>
-        <w:pStyle w:val="Normal"/>
-        <w:rPr>
-          <w:rFonts w:ascii="Courier New" w:hAnsi="Courier New"/>
-        </w:rPr>
-      </w:pPr>
-      <w:r>
-        <w:rPr>
-          <w:rFonts w:ascii="Courier New" w:hAnsi="Courier New"/>
-        </w:rPr>
-      </w:r>
-    </w:p>
-    <w:p>
-      <w:pPr>
-        <w:pStyle w:val="Normal"/>
-        <w:rPr>
-          <w:rFonts w:ascii="Times New Roman" w:hAnsi="Times New Roman"/>
-        </w:rPr>
-      </w:pPr>
-      <w:r>
-        <w:rPr>
-          <w:rFonts w:ascii="Times New Roman" w:hAnsi="Times New Roman"/>
-        </w:rPr>
-        <w:t>Is there any obvious meaning to the contents right now?</w:t>
-      </w:r>
-    </w:p>
-    <w:p>
-      <w:pPr>
-        <w:pStyle w:val="Normal"/>
-        <w:rPr>
-          <w:rFonts w:ascii="Courier New" w:hAnsi="Courier New"/>
-        </w:rPr>
-      </w:pPr>
-      <w:r>
-        <w:rPr>
-          <w:rFonts w:ascii="Courier New" w:hAnsi="Courier New"/>
-        </w:rPr>
-      </w:r>
-    </w:p>
-    <w:p>
-      <w:pPr>
-        <w:pStyle w:val="Normal"/>
-        <w:rPr>
-          <w:rFonts w:ascii="Courier New" w:hAnsi="Courier New"/>
-          <w:b/>
+        <w:rPr>
+          <w:rFonts w:ascii="Courier New" w:hAnsi="Courier New"/>
           <w:b/>
           <w:color w:val="FF0000"/>
         </w:rPr>
-      </w:pPr>
-      <w:r>
-        <w:rPr/>
-      </w:r>
-    </w:p>
-    <w:p>
-      <w:pPr>
-        <w:pStyle w:val="Normal"/>
-        <w:rPr>
-          <w:rFonts w:ascii="Courier New" w:hAnsi="Courier New"/>
-        </w:rPr>
-      </w:pPr>
-      <w:r>
-        <w:rPr>
-          <w:rFonts w:ascii="Courier New" w:hAnsi="Courier New"/>
-        </w:rPr>
-      </w:r>
-    </w:p>
-    <w:p>
-      <w:pPr>
-        <w:pStyle w:val="Normal"/>
-        <w:rPr>
-          <w:rFonts w:ascii="Courier New" w:hAnsi="Courier New"/>
-        </w:rPr>
-      </w:pPr>
-      <w:r>
-        <w:rPr>
-          <w:rFonts w:ascii="Courier New" w:hAnsi="Courier New"/>
-        </w:rPr>
-      </w:r>
-    </w:p>
-    <w:p>
-      <w:pPr>
-        <w:pStyle w:val="Normal"/>
-        <w:rPr>
-          <w:rFonts w:ascii="Times New Roman" w:hAnsi="Times New Roman"/>
-        </w:rPr>
-      </w:pPr>
-      <w:r>
-        <w:rPr>
-          <w:rFonts w:ascii="Times New Roman" w:hAnsi="Times New Roman"/>
-        </w:rPr>
-        <w:t xml:space="preserve">- List the contents of the C source code. Look for the line that starts the second loop. </w:t>
-      </w:r>
-    </w:p>
-    <w:p>
-      <w:pPr>
-        <w:pStyle w:val="Normal"/>
-        <w:rPr>
-          <w:rFonts w:ascii="Courier New" w:hAnsi="Courier New"/>
-        </w:rPr>
-      </w:pPr>
-      <w:r>
-        <w:rPr>
-          <w:rFonts w:ascii="Courier New" w:hAnsi="Courier New"/>
-        </w:rPr>
-        <w:t>(gdb) list 1,20</w:t>
-      </w:r>
-    </w:p>
-    <w:p>
-      <w:pPr>
-        <w:pStyle w:val="Normal"/>
-        <w:rPr>
-          <w:rFonts w:ascii="Courier New" w:hAnsi="Courier New"/>
-        </w:rPr>
-      </w:pPr>
-      <w:r>
-        <w:rPr>
-          <w:rFonts w:ascii="Courier New" w:hAnsi="Courier New"/>
-        </w:rPr>
-      </w:r>
-    </w:p>
-    <w:p>
-      <w:pPr>
-        <w:pStyle w:val="Normal"/>
-        <w:rPr>
-          <w:rFonts w:ascii="Times New Roman" w:hAnsi="Times New Roman"/>
-        </w:rPr>
-      </w:pPr>
-      <w:r>
-        <w:rPr>
-          <w:rFonts w:ascii="Times New Roman" w:hAnsi="Times New Roman"/>
-        </w:rPr>
-        <w:t>- Identify the source code line number that starts the second loop, and execute up to that point, with something like:</w:t>
-      </w:r>
-    </w:p>
-    <w:p>
-      <w:pPr>
-        <w:pStyle w:val="Normal"/>
-        <w:rPr>
-          <w:rFonts w:ascii="Courier New" w:hAnsi="Courier New"/>
-        </w:rPr>
-      </w:pPr>
-      <w:r>
-        <w:rPr>
-          <w:rFonts w:ascii="Courier New" w:hAnsi="Courier New"/>
-        </w:rPr>
-        <w:t>(gdb) until 14</w:t>
-      </w:r>
-    </w:p>
-    <w:p>
-      <w:pPr>
-        <w:pStyle w:val="Normal"/>
-        <w:rPr>
-          <w:rFonts w:ascii="Courier New" w:hAnsi="Courier New"/>
-        </w:rPr>
-      </w:pPr>
-      <w:r>
-        <w:rPr>
-          <w:rFonts w:ascii="Courier New" w:hAnsi="Courier New"/>
-        </w:rPr>
-      </w:r>
-    </w:p>
-    <w:p>
-      <w:pPr>
-        <w:pStyle w:val="Normal"/>
-        <w:rPr>
-          <w:rFonts w:ascii="Times New Roman" w:hAnsi="Times New Roman"/>
-        </w:rPr>
-      </w:pPr>
-      <w:r>
-        <w:rPr>
-          <w:rFonts w:ascii="Times New Roman" w:hAnsi="Times New Roman"/>
-        </w:rPr>
-        <w:t>- Now that the first loop is complete, let's look at local variable values again:</w:t>
-      </w:r>
-    </w:p>
-    <w:p>
-      <w:pPr>
-        <w:pStyle w:val="Normal"/>
-        <w:rPr>
-          <w:rFonts w:ascii="Courier New" w:hAnsi="Courier New"/>
-        </w:rPr>
-      </w:pPr>
-      <w:r>
-        <w:rPr>
-          <w:rFonts w:ascii="Courier New" w:hAnsi="Courier New"/>
-        </w:rPr>
-        <w:t>(gdb) info locals</w:t>
-      </w:r>
-    </w:p>
-    <w:p>
-      <w:pPr>
-        <w:pStyle w:val="Normal"/>
-        <w:rPr>
-          <w:rFonts w:ascii="Courier New" w:hAnsi="Courier New"/>
-        </w:rPr>
-      </w:pPr>
-      <w:r>
-        <w:rPr>
-          <w:rFonts w:ascii="Courier New" w:hAnsi="Courier New"/>
-        </w:rPr>
-      </w:r>
-    </w:p>
-    <w:p>
-      <w:pPr>
-        <w:pStyle w:val="Normal"/>
-        <w:rPr>
-          <w:rFonts w:ascii="Times New Roman" w:hAnsi="Times New Roman"/>
-        </w:rPr>
-      </w:pPr>
-      <w:r>
-        <w:rPr>
-          <w:rFonts w:ascii="Times New Roman" w:hAnsi="Times New Roman"/>
-        </w:rPr>
-      </w:r>
-    </w:p>
-    <w:p>
-      <w:pPr>
-        <w:pStyle w:val="Normal"/>
-        <w:rPr>
-          <w:rFonts w:ascii="Times New Roman" w:hAnsi="Times New Roman"/>
-        </w:rPr>
-      </w:pPr>
-      <w:r>
-        <w:rPr>
-          <w:rFonts w:ascii="Times New Roman" w:hAnsi="Times New Roman"/>
-        </w:rPr>
-      </w:r>
-    </w:p>
-    <w:p>
-      <w:pPr>
-        <w:pStyle w:val="Normal"/>
-        <w:rPr>
-          <w:rFonts w:ascii="Times New Roman" w:hAnsi="Times New Roman"/>
-        </w:rPr>
-      </w:pPr>
-      <w:r>
-        <w:rPr>
-          <w:rFonts w:ascii="Times New Roman" w:hAnsi="Times New Roman"/>
-        </w:rPr>
-        <w:t>Now that s1 is not obfuscated, what is its secret value?</w:t>
+        <w:t>0x60 (i.e. 96 bytes)</w:t>
       </w:r>
     </w:p>
     <w:p>
@@ -1404,86 +1925,11 @@
         </w:rPr>
       </w:pPr>
       <w:r>
-        <w:rPr/>
-      </w:r>
-    </w:p>
-    <w:p>
-      <w:pPr>
-        <w:pStyle w:val="Normal"/>
-        <w:rPr>
-          <w:rFonts w:ascii="Courier New" w:hAnsi="Courier New"/>
-          <w:color w:val="FF3333"/>
-        </w:rPr>
-      </w:pPr>
-      <w:r>
-        <w:rPr/>
-      </w:r>
-    </w:p>
-    <w:p>
-      <w:pPr>
-        <w:pStyle w:val="Normal"/>
-        <w:rPr>
-          <w:rFonts w:ascii="Courier New" w:hAnsi="Courier New"/>
-        </w:rPr>
-      </w:pPr>
-      <w:r>
-        <w:rPr>
-          <w:rFonts w:ascii="Courier New" w:hAnsi="Courier New"/>
-        </w:rPr>
-      </w:r>
-    </w:p>
-    <w:p>
-      <w:pPr>
-        <w:pStyle w:val="Normal"/>
-        <w:rPr>
-          <w:rFonts w:ascii="Courier New" w:hAnsi="Courier New"/>
-        </w:rPr>
-      </w:pPr>
-      <w:r>
-        <w:rPr>
-          <w:rFonts w:ascii="Courier New" w:hAnsi="Courier New"/>
-        </w:rPr>
-      </w:r>
-    </w:p>
-    <w:p>
-      <w:pPr>
-        <w:pStyle w:val="Normal"/>
-        <w:rPr>
-          <w:rFonts w:ascii="Times New Roman" w:hAnsi="Times New Roman"/>
-        </w:rPr>
-      </w:pPr>
-      <w:r>
-        <w:rPr>
-          <w:rFonts w:ascii="Times New Roman" w:hAnsi="Times New Roman"/>
-        </w:rPr>
-        <w:t>- Looking at the source code, describe the means by which the string is obfuscated:</w:t>
-      </w:r>
-    </w:p>
-    <w:p>
-      <w:pPr>
-        <w:pStyle w:val="Normal"/>
-        <w:rPr>
-          <w:rFonts w:ascii="Courier New" w:hAnsi="Courier New"/>
-        </w:rPr>
-      </w:pPr>
-      <w:r>
-        <w:rPr>
-          <w:rFonts w:ascii="Courier New" w:hAnsi="Courier New"/>
-        </w:rPr>
-      </w:r>
-    </w:p>
-    <w:p>
-      <w:pPr>
-        <w:pStyle w:val="Normal"/>
-        <w:rPr>
-          <w:rFonts w:ascii="Courier New" w:hAnsi="Courier New"/>
-          <w:b/>
+        <w:rPr>
+          <w:rFonts w:ascii="Courier New" w:hAnsi="Courier New"/>
           <w:b/>
           <w:color w:val="FF0000"/>
         </w:rPr>
-      </w:pPr>
-      <w:r>
-        <w:rPr/>
       </w:r>
     </w:p>
     <w:p>
@@ -1497,267 +1943,11 @@
         </w:rPr>
       </w:pPr>
       <w:r>
-        <w:rPr/>
-      </w:r>
-    </w:p>
-    <w:p>
-      <w:pPr>
-        <w:pStyle w:val="Normal"/>
-        <w:rPr>
-          <w:rFonts w:ascii="Courier New" w:hAnsi="Courier New"/>
-        </w:rPr>
-      </w:pPr>
-      <w:r>
-        <w:rPr>
-          <w:rFonts w:ascii="Courier New" w:hAnsi="Courier New"/>
-        </w:rPr>
-      </w:r>
-    </w:p>
-    <w:p>
-      <w:pPr>
-        <w:pStyle w:val="Normal"/>
-        <w:rPr>
-          <w:rFonts w:ascii="Times New Roman" w:hAnsi="Times New Roman"/>
-        </w:rPr>
-      </w:pPr>
-      <w:r>
-        <w:rPr>
-          <w:rFonts w:ascii="Times New Roman" w:hAnsi="Times New Roman"/>
-        </w:rPr>
-        <w:t>- Examine the registers:</w:t>
-      </w:r>
-    </w:p>
-    <w:p>
-      <w:pPr>
-        <w:pStyle w:val="Normal"/>
-        <w:rPr>
-          <w:rFonts w:ascii="Courier New" w:hAnsi="Courier New"/>
-        </w:rPr>
-      </w:pPr>
-      <w:r>
-        <w:rPr>
-          <w:rFonts w:ascii="Courier New" w:hAnsi="Courier New"/>
-        </w:rPr>
-        <w:t>(gdb) info reg</w:t>
-      </w:r>
-    </w:p>
-    <w:p>
-      <w:pPr>
-        <w:pStyle w:val="Normal"/>
-        <w:rPr>
-          <w:rFonts w:ascii="Courier New" w:hAnsi="Courier New"/>
-        </w:rPr>
-      </w:pPr>
-      <w:r>
-        <w:rPr>
-          <w:rFonts w:ascii="Courier New" w:hAnsi="Courier New"/>
-        </w:rPr>
-      </w:r>
-    </w:p>
-    <w:p>
-      <w:pPr>
-        <w:pStyle w:val="Normal"/>
-        <w:rPr>
-          <w:rFonts w:ascii="Courier New" w:hAnsi="Courier New"/>
-        </w:rPr>
-      </w:pPr>
-      <w:r>
-        <w:rPr>
-          <w:rFonts w:ascii="Times New Roman" w:hAnsi="Times New Roman"/>
-        </w:rPr>
-        <w:t>What is the value of the instruction pointer, relative to the start of</w:t>
-      </w:r>
-      <w:r>
-        <w:rPr>
-          <w:rFonts w:ascii="Courier New" w:hAnsi="Courier New"/>
-        </w:rPr>
-        <w:t xml:space="preserve"> main()?</w:t>
-      </w:r>
-    </w:p>
-    <w:p>
-      <w:pPr>
-        <w:pStyle w:val="Normal"/>
-        <w:rPr>
-          <w:rFonts w:ascii="Courier New" w:hAnsi="Courier New"/>
-        </w:rPr>
-      </w:pPr>
-      <w:r>
-        <w:rPr>
-          <w:rFonts w:ascii="Courier New" w:hAnsi="Courier New"/>
-        </w:rPr>
-      </w:r>
-    </w:p>
-    <w:p>
-      <w:pPr>
-        <w:pStyle w:val="Normal"/>
-        <w:rPr>
-          <w:rFonts w:ascii="Courier New" w:hAnsi="Courier New"/>
-          <w:b/>
+        <w:rPr>
+          <w:rFonts w:ascii="Courier New" w:hAnsi="Courier New"/>
           <w:b/>
           <w:color w:val="FF0000"/>
         </w:rPr>
-      </w:pPr>
-      <w:r>
-        <w:rPr/>
-      </w:r>
-    </w:p>
-    <w:p>
-      <w:pPr>
-        <w:pStyle w:val="Normal"/>
-        <w:rPr>
-          <w:rFonts w:ascii="Courier New" w:hAnsi="Courier New"/>
-          <w:b/>
-          <w:b/>
-          <w:color w:val="FF0000"/>
-        </w:rPr>
-      </w:pPr>
-      <w:r>
-        <w:rPr/>
-      </w:r>
-    </w:p>
-    <w:p>
-      <w:pPr>
-        <w:pStyle w:val="Normal"/>
-        <w:rPr>
-          <w:rFonts w:ascii="Courier New" w:hAnsi="Courier New"/>
-        </w:rPr>
-      </w:pPr>
-      <w:r>
-        <w:rPr>
-          <w:rFonts w:ascii="Courier New" w:hAnsi="Courier New"/>
-        </w:rPr>
-      </w:r>
-    </w:p>
-    <w:p>
-      <w:pPr>
-        <w:pStyle w:val="Normal"/>
-        <w:rPr>
-          <w:rFonts w:ascii="Courier New" w:hAnsi="Courier New"/>
-        </w:rPr>
-      </w:pPr>
-      <w:r>
-        <w:rPr>
-          <w:rFonts w:ascii="Courier New" w:hAnsi="Courier New"/>
-        </w:rPr>
-      </w:r>
-    </w:p>
-    <w:p>
-      <w:pPr>
-        <w:pStyle w:val="Normal"/>
-        <w:rPr>
-          <w:rFonts w:ascii="Courier New" w:hAnsi="Courier New"/>
-          <w:color w:val="000000"/>
-        </w:rPr>
-      </w:pPr>
-      <w:r>
-        <w:rPr>
-          <w:rFonts w:ascii="Times New Roman" w:hAnsi="Times New Roman"/>
-        </w:rPr>
-        <w:t>Knowing that the current function occupies memory on the stack between the base pointer (</w:t>
-      </w:r>
-      <w:r>
-        <w:rPr>
-          <w:rFonts w:ascii="Courier New" w:hAnsi="Courier New"/>
-        </w:rPr>
-        <w:t>rbp</w:t>
-      </w:r>
-      <w:r>
-        <w:rPr>
-          <w:rFonts w:ascii="Times New Roman" w:hAnsi="Times New Roman"/>
-        </w:rPr>
-        <w:t>) and the stack pointer (</w:t>
-      </w:r>
-      <w:r>
-        <w:rPr>
-          <w:rFonts w:ascii="Courier New" w:hAnsi="Courier New"/>
-        </w:rPr>
-        <w:t>rsp</w:t>
-      </w:r>
-      <w:r>
-        <w:rPr>
-          <w:rFonts w:ascii="Times New Roman" w:hAnsi="Times New Roman"/>
-        </w:rPr>
-        <w:t>), both shown in hex, how many bytes are currently taken up on the stack by function</w:t>
-      </w:r>
-      <w:r>
-        <w:rPr>
-          <w:rFonts w:ascii="Courier New" w:hAnsi="Courier New"/>
-        </w:rPr>
-        <w:t xml:space="preserve"> main()</w:t>
-      </w:r>
-      <w:r>
-        <w:rPr>
-          <w:rFonts w:ascii="Times New Roman" w:hAnsi="Times New Roman"/>
-        </w:rPr>
-        <w:t>?</w:t>
-      </w:r>
-      <w:r>
-        <w:rPr>
-          <w:rFonts w:ascii="Courier New" w:hAnsi="Courier New"/>
-        </w:rPr>
-        <w:t xml:space="preserve">  </w:t>
-      </w:r>
-      <w:r>
-        <w:rPr>
-          <w:rFonts w:ascii="Courier New" w:hAnsi="Courier New"/>
-          <w:color w:val="000000"/>
-        </w:rPr>
-        <w:t>(hint:  print $rbp - $rsp)</w:t>
-      </w:r>
-    </w:p>
-    <w:p>
-      <w:pPr>
-        <w:pStyle w:val="Normal"/>
-        <w:rPr>
-          <w:rFonts w:ascii="Courier New" w:hAnsi="Courier New"/>
-        </w:rPr>
-      </w:pPr>
-      <w:r>
-        <w:rPr>
-          <w:rFonts w:ascii="Courier New" w:hAnsi="Courier New"/>
-        </w:rPr>
-      </w:r>
-    </w:p>
-    <w:p>
-      <w:pPr>
-        <w:pStyle w:val="Normal"/>
-        <w:rPr>
-          <w:rFonts w:ascii="Courier New" w:hAnsi="Courier New"/>
-          <w:b/>
-          <w:b/>
-          <w:color w:val="FF0000"/>
-        </w:rPr>
-      </w:pPr>
-      <w:r>
-        <w:rPr/>
-      </w:r>
-    </w:p>
-    <w:p>
-      <w:pPr>
-        <w:pStyle w:val="Normal"/>
-        <w:rPr>
-          <w:rFonts w:ascii="Courier New" w:hAnsi="Courier New"/>
-          <w:b/>
-          <w:b/>
-          <w:color w:val="FF0000"/>
-        </w:rPr>
-      </w:pPr>
-      <w:r>
-        <w:rPr/>
-      </w:r>
-    </w:p>
-    <w:p>
-      <w:pPr>
-        <w:pStyle w:val="Normal"/>
-        <w:rPr>
-          <w:rFonts w:ascii="Courier New" w:hAnsi="Courier New"/>
-          <w:b/>
-          <w:b/>
-          <w:color w:val="FF0000"/>
-        </w:rPr>
-      </w:pPr>
-      <w:r>
-        <w:rPr/>
       </w:r>
     </w:p>
     <w:p>
@@ -1945,9 +2135,7 @@
     <w:p>
       <w:pPr>
         <w:pStyle w:val="Normal"/>
-        <w:rPr>
-          <w:rFonts w:ascii="Times New Roman" w:hAnsi="Times New Roman"/>
-        </w:rPr>
+        <w:rPr/>
       </w:pPr>
       <w:r>
         <w:rPr>
@@ -1976,9 +2164,28 @@
         </w:rPr>
       </w:pPr>
       <w:r>
-        <w:rPr>
-          <w:rFonts w:ascii="Times New Roman" w:hAnsi="Times New Roman"/>
-        </w:rPr>
+        <w:rPr/>
+      </w:r>
+    </w:p>
+    <w:p>
+      <w:pPr>
+        <w:pStyle w:val="Normal"/>
+        <w:rPr>
+          <w:rFonts w:ascii="Times New Roman" w:hAnsi="Times New Roman"/>
+        </w:rPr>
+      </w:pPr>
+      <w:r>
+        <w:rPr>
+          <w:rFonts w:ascii="Times New Roman" w:hAnsi="Times New Roman"/>
+        </w:rPr>
+        <w:tab/>
+      </w:r>
+      <w:r>
+        <w:rPr>
+          <w:rFonts w:ascii="Times New Roman" w:hAnsi="Times New Roman"/>
+          <w:color w:val="CE181E"/>
+        </w:rPr>
+        <w:t>No.</w:t>
       </w:r>
     </w:p>
     <w:p>
@@ -1992,7 +2199,325 @@
         </w:rPr>
       </w:pPr>
       <w:r>
+        <w:rPr>
+          <w:rFonts w:ascii="Courier New" w:hAnsi="Courier New"/>
+          <w:b/>
+          <w:color w:val="FF0000"/>
+        </w:rPr>
+      </w:r>
+    </w:p>
+    <w:p>
+      <w:pPr>
+        <w:pStyle w:val="Normal"/>
+        <w:rPr>
+          <w:rFonts w:ascii="Courier New" w:hAnsi="Courier New"/>
+          <w:b/>
+          <w:b/>
+          <w:color w:val="FF0000"/>
+        </w:rPr>
+      </w:pPr>
+      <w:r>
+        <w:rPr>
+          <w:rFonts w:ascii="Courier New" w:hAnsi="Courier New"/>
+          <w:b/>
+          <w:color w:val="FF0000"/>
+        </w:rPr>
+      </w:r>
+    </w:p>
+    <w:p>
+      <w:pPr>
+        <w:pStyle w:val="Normal"/>
+        <w:rPr>
+          <w:rFonts w:ascii="Courier New" w:hAnsi="Courier New"/>
+        </w:rPr>
+      </w:pPr>
+      <w:r>
+        <w:rPr>
+          <w:rFonts w:ascii="Courier New" w:hAnsi="Courier New"/>
+        </w:rPr>
+      </w:r>
+    </w:p>
+    <w:p>
+      <w:pPr>
+        <w:pStyle w:val="Normal"/>
+        <w:rPr>
+          <w:rFonts w:ascii="Times New Roman" w:hAnsi="Times New Roman"/>
+        </w:rPr>
+      </w:pPr>
+      <w:r>
+        <w:rPr>
+          <w:rFonts w:ascii="Times New Roman" w:hAnsi="Times New Roman"/>
+        </w:rPr>
+        <w:t xml:space="preserve">- Launch </w:t>
+      </w:r>
+      <w:r>
+        <w:rPr>
+          <w:rFonts w:ascii="Courier New" w:hAnsi="Courier New"/>
+        </w:rPr>
+        <w:t>gdb</w:t>
+      </w:r>
+      <w:r>
+        <w:rPr>
+          <w:rFonts w:ascii="Times New Roman" w:hAnsi="Times New Roman"/>
+        </w:rPr>
+        <w:t xml:space="preserve"> with </w:t>
+      </w:r>
+      <w:r>
+        <w:rPr>
+          <w:rFonts w:ascii="Courier New" w:hAnsi="Courier New"/>
+        </w:rPr>
+        <w:t>pswd</w:t>
+      </w:r>
+      <w:r>
+        <w:rPr>
+          <w:rFonts w:ascii="Times New Roman" w:hAnsi="Times New Roman"/>
+        </w:rPr>
+        <w:t xml:space="preserve"> as the executable.</w:t>
+      </w:r>
+    </w:p>
+    <w:p>
+      <w:pPr>
+        <w:pStyle w:val="Normal"/>
+        <w:rPr>
+          <w:rFonts w:ascii="Times New Roman" w:hAnsi="Times New Roman"/>
+        </w:rPr>
+      </w:pPr>
+      <w:r>
+        <w:rPr>
+          <w:rFonts w:ascii="Times New Roman" w:hAnsi="Times New Roman"/>
+        </w:rPr>
+      </w:r>
+    </w:p>
+    <w:p>
+      <w:pPr>
+        <w:pStyle w:val="Normal"/>
+        <w:rPr>
+          <w:rFonts w:ascii="Courier New" w:hAnsi="Courier New" w:cs="Courier New"/>
+        </w:rPr>
+      </w:pPr>
+      <w:r>
+        <w:rPr>
+          <w:rFonts w:ascii="Times New Roman" w:hAnsi="Times New Roman"/>
+        </w:rPr>
+        <w:t xml:space="preserve">- Set a breakpoint at </w:t>
+      </w:r>
+      <w:r>
+        <w:rPr>
+          <w:rFonts w:cs="Courier New" w:ascii="Courier New" w:hAnsi="Courier New"/>
+        </w:rPr>
+        <w:t>main().</w:t>
+      </w:r>
+    </w:p>
+    <w:p>
+      <w:pPr>
+        <w:pStyle w:val="Normal"/>
+        <w:rPr>
+          <w:rFonts w:ascii="Times New Roman" w:hAnsi="Times New Roman"/>
+        </w:rPr>
+      </w:pPr>
+      <w:r>
+        <w:rPr>
+          <w:rFonts w:ascii="Times New Roman" w:hAnsi="Times New Roman"/>
+        </w:rPr>
+      </w:r>
+    </w:p>
+    <w:p>
+      <w:pPr>
+        <w:pStyle w:val="Normal"/>
         <w:rPr/>
+      </w:pPr>
+      <w:r>
+        <w:rPr>
+          <w:rFonts w:ascii="Times New Roman" w:hAnsi="Times New Roman"/>
+        </w:rPr>
+        <w:t>- Try listing the source code again, and also try viewing a disassembly of</w:t>
+      </w:r>
+      <w:r>
+        <w:rPr>
+          <w:rFonts w:ascii="Courier New" w:hAnsi="Courier New"/>
+        </w:rPr>
+        <w:t xml:space="preserve"> main(). </w:t>
+      </w:r>
+      <w:r>
+        <w:rPr>
+          <w:rFonts w:ascii="Times New Roman" w:hAnsi="Times New Roman"/>
+        </w:rPr>
+        <w:t>Which succeeds?</w:t>
+      </w:r>
+    </w:p>
+    <w:p>
+      <w:pPr>
+        <w:pStyle w:val="Normal"/>
+        <w:rPr>
+          <w:rFonts w:ascii="Times New Roman" w:hAnsi="Times New Roman"/>
+        </w:rPr>
+      </w:pPr>
+      <w:r>
+        <w:rPr/>
+      </w:r>
+    </w:p>
+    <w:p>
+      <w:pPr>
+        <w:pStyle w:val="Normal"/>
+        <w:rPr/>
+      </w:pPr>
+      <w:r>
+        <w:rPr>
+          <w:rFonts w:ascii="Times New Roman" w:hAnsi="Times New Roman"/>
+        </w:rPr>
+        <w:tab/>
+      </w:r>
+      <w:r>
+        <w:rPr>
+          <w:rFonts w:ascii="Times New Roman" w:hAnsi="Times New Roman"/>
+          <w:color w:val="CE181E"/>
+        </w:rPr>
+        <w:t>Only viewing the disassembly of main().</w:t>
+      </w:r>
+    </w:p>
+    <w:p>
+      <w:pPr>
+        <w:pStyle w:val="Normal"/>
+        <w:rPr>
+          <w:rFonts w:ascii="Courier New" w:hAnsi="Courier New"/>
+          <w:b/>
+          <w:b/>
+          <w:color w:val="FF3333"/>
+        </w:rPr>
+      </w:pPr>
+      <w:r>
+        <w:rPr>
+          <w:rFonts w:ascii="Courier New" w:hAnsi="Courier New"/>
+          <w:b/>
+          <w:color w:val="FF3333"/>
+        </w:rPr>
+      </w:r>
+    </w:p>
+    <w:p>
+      <w:pPr>
+        <w:pStyle w:val="Normal"/>
+        <w:rPr>
+          <w:rFonts w:ascii="Courier New" w:hAnsi="Courier New"/>
+          <w:b/>
+          <w:b/>
+          <w:color w:val="FF3333"/>
+        </w:rPr>
+      </w:pPr>
+      <w:r>
+        <w:rPr>
+          <w:rFonts w:ascii="Courier New" w:hAnsi="Courier New"/>
+          <w:b/>
+          <w:color w:val="FF3333"/>
+        </w:rPr>
+      </w:r>
+    </w:p>
+    <w:p>
+      <w:pPr>
+        <w:pStyle w:val="Normal"/>
+        <w:rPr>
+          <w:rFonts w:ascii="Courier New" w:hAnsi="Courier New"/>
+        </w:rPr>
+      </w:pPr>
+      <w:r>
+        <w:rPr>
+          <w:rFonts w:ascii="Courier New" w:hAnsi="Courier New"/>
+        </w:rPr>
+      </w:r>
+    </w:p>
+    <w:p>
+      <w:pPr>
+        <w:pStyle w:val="Normal"/>
+        <w:rPr>
+          <w:rFonts w:ascii="Courier New" w:hAnsi="Courier New"/>
+        </w:rPr>
+      </w:pPr>
+      <w:r>
+        <w:rPr>
+          <w:rFonts w:ascii="Courier New" w:hAnsi="Courier New"/>
+        </w:rPr>
+      </w:r>
+    </w:p>
+    <w:p>
+      <w:pPr>
+        <w:pStyle w:val="Normal"/>
+        <w:rPr>
+          <w:rFonts w:ascii="Times New Roman" w:hAnsi="Times New Roman"/>
+        </w:rPr>
+      </w:pPr>
+      <w:r>
+        <w:rPr>
+          <w:rFonts w:ascii="Times New Roman" w:hAnsi="Times New Roman"/>
+        </w:rPr>
+      </w:r>
+    </w:p>
+    <w:p>
+      <w:pPr>
+        <w:pStyle w:val="Normal"/>
+        <w:rPr>
+          <w:rFonts w:ascii="Times New Roman" w:hAnsi="Times New Roman"/>
+        </w:rPr>
+      </w:pPr>
+      <w:r>
+        <w:rPr>
+          <w:rFonts w:ascii="Times New Roman" w:hAnsi="Times New Roman"/>
+        </w:rPr>
+      </w:r>
+    </w:p>
+    <w:p>
+      <w:pPr>
+        <w:pStyle w:val="Normal"/>
+        <w:rPr>
+          <w:rFonts w:ascii="Times New Roman" w:hAnsi="Times New Roman"/>
+        </w:rPr>
+      </w:pPr>
+      <w:r>
+        <w:rPr>
+          <w:rFonts w:ascii="Times New Roman" w:hAnsi="Times New Roman"/>
+        </w:rPr>
+      </w:r>
+    </w:p>
+    <w:p>
+      <w:pPr>
+        <w:pStyle w:val="Normal"/>
+        <w:rPr/>
+      </w:pPr>
+      <w:r>
+        <w:rPr>
+          <w:rFonts w:ascii="Times New Roman" w:hAnsi="Times New Roman"/>
+        </w:rPr>
+        <w:t>Why the difference this time?</w:t>
+      </w:r>
+    </w:p>
+    <w:p>
+      <w:pPr>
+        <w:pStyle w:val="Normal"/>
+        <w:rPr>
+          <w:rFonts w:ascii="Times New Roman" w:hAnsi="Times New Roman"/>
+        </w:rPr>
+      </w:pPr>
+      <w:r>
+        <w:rPr/>
+      </w:r>
+    </w:p>
+    <w:p>
+      <w:pPr>
+        <w:pStyle w:val="Normal"/>
+        <w:rPr>
+          <w:rFonts w:ascii="Courier New" w:hAnsi="Courier New"/>
+        </w:rPr>
+      </w:pPr>
+      <w:r>
+        <w:rPr>
+          <w:rFonts w:ascii="Courier New" w:hAnsi="Courier New"/>
+        </w:rPr>
+        <w:tab/>
+      </w:r>
+      <w:r>
+        <w:rPr>
+          <w:rFonts w:ascii="Courier New" w:hAnsi="Courier New"/>
+          <w:color w:val="CE181E"/>
+        </w:rPr>
+        <w:t>There is not source code to view.</w:t>
       </w:r>
     </w:p>
     <w:p>
@@ -2006,1212 +2531,1142 @@
         </w:rPr>
       </w:pPr>
       <w:r>
+        <w:rPr>
+          <w:rFonts w:ascii="Courier New" w:hAnsi="Courier New"/>
+          <w:b/>
+          <w:color w:val="FF0000"/>
+        </w:rPr>
+      </w:r>
+    </w:p>
+    <w:p>
+      <w:pPr>
+        <w:pStyle w:val="Normal"/>
+        <w:rPr>
+          <w:rFonts w:ascii="Courier New" w:hAnsi="Courier New"/>
+          <w:b/>
+          <w:b/>
+          <w:color w:val="FF0000"/>
+        </w:rPr>
+      </w:pPr>
+      <w:r>
+        <w:rPr>
+          <w:rFonts w:ascii="Courier New" w:hAnsi="Courier New"/>
+          <w:b/>
+          <w:color w:val="FF0000"/>
+        </w:rPr>
+      </w:r>
+    </w:p>
+    <w:p>
+      <w:pPr>
+        <w:pStyle w:val="Normal"/>
+        <w:rPr>
+          <w:rFonts w:ascii="Courier New" w:hAnsi="Courier New"/>
+        </w:rPr>
+      </w:pPr>
+      <w:r>
+        <w:rPr>
+          <w:rFonts w:ascii="Courier New" w:hAnsi="Courier New"/>
+        </w:rPr>
+      </w:r>
+    </w:p>
+    <w:p>
+      <w:pPr>
+        <w:pStyle w:val="Normal"/>
+        <w:rPr>
+          <w:rFonts w:ascii="Courier New" w:hAnsi="Courier New"/>
+        </w:rPr>
+      </w:pPr>
+      <w:r>
+        <w:rPr>
+          <w:rFonts w:ascii="Courier New" w:hAnsi="Courier New"/>
+        </w:rPr>
+      </w:r>
+    </w:p>
+    <w:p>
+      <w:pPr>
+        <w:pStyle w:val="Normal"/>
         <w:rPr/>
-      </w:r>
-    </w:p>
-    <w:p>
-      <w:pPr>
-        <w:pStyle w:val="Normal"/>
-        <w:rPr>
-          <w:rFonts w:ascii="Courier New" w:hAnsi="Courier New"/>
-        </w:rPr>
-      </w:pPr>
-      <w:r>
-        <w:rPr>
-          <w:rFonts w:ascii="Courier New" w:hAnsi="Courier New"/>
-        </w:rPr>
-      </w:r>
-    </w:p>
-    <w:p>
-      <w:pPr>
-        <w:pStyle w:val="Normal"/>
-        <w:rPr>
-          <w:rFonts w:ascii="Times New Roman" w:hAnsi="Times New Roman"/>
-        </w:rPr>
-      </w:pPr>
-      <w:r>
-        <w:rPr>
-          <w:rFonts w:ascii="Times New Roman" w:hAnsi="Times New Roman"/>
-        </w:rPr>
-        <w:t xml:space="preserve">- Launch </w:t>
-      </w:r>
-      <w:r>
-        <w:rPr>
-          <w:rFonts w:ascii="Courier New" w:hAnsi="Courier New"/>
-        </w:rPr>
-        <w:t>gdb</w:t>
-      </w:r>
-      <w:r>
-        <w:rPr>
-          <w:rFonts w:ascii="Times New Roman" w:hAnsi="Times New Roman"/>
-        </w:rPr>
-        <w:t xml:space="preserve"> with </w:t>
-      </w:r>
-      <w:r>
-        <w:rPr>
-          <w:rFonts w:ascii="Courier New" w:hAnsi="Courier New"/>
-        </w:rPr>
-        <w:t>pswd</w:t>
-      </w:r>
-      <w:r>
-        <w:rPr>
-          <w:rFonts w:ascii="Times New Roman" w:hAnsi="Times New Roman"/>
-        </w:rPr>
-        <w:t xml:space="preserve"> as the executable.</w:t>
-      </w:r>
-    </w:p>
-    <w:p>
-      <w:pPr>
-        <w:pStyle w:val="Normal"/>
-        <w:rPr>
-          <w:rFonts w:ascii="Times New Roman" w:hAnsi="Times New Roman"/>
-        </w:rPr>
-      </w:pPr>
-      <w:r>
-        <w:rPr>
-          <w:rFonts w:ascii="Times New Roman" w:hAnsi="Times New Roman"/>
-        </w:rPr>
-      </w:r>
-    </w:p>
-    <w:p>
-      <w:pPr>
-        <w:pStyle w:val="Normal"/>
-        <w:rPr>
-          <w:rFonts w:ascii="Courier New" w:hAnsi="Courier New" w:cs="Courier New"/>
-        </w:rPr>
-      </w:pPr>
-      <w:r>
-        <w:rPr>
-          <w:rFonts w:ascii="Times New Roman" w:hAnsi="Times New Roman"/>
-        </w:rPr>
-        <w:t xml:space="preserve">- Set a breakpoint at </w:t>
+      </w:pPr>
+      <w:r>
+        <w:rPr>
+          <w:rFonts w:ascii="Times New Roman" w:hAnsi="Times New Roman"/>
+        </w:rPr>
+        <w:t>- Run the program until the breakpoint at</w:t>
+      </w:r>
+      <w:r>
+        <w:rPr>
+          <w:rFonts w:ascii="Courier New" w:hAnsi="Courier New"/>
+        </w:rPr>
+        <w:t xml:space="preserve"> main(). </w:t>
+      </w:r>
+      <w:r>
+        <w:rPr>
+          <w:rFonts w:ascii="Times New Roman" w:hAnsi="Times New Roman"/>
+        </w:rPr>
+        <w:t>Try viewing local variables. Does this succeed? Why or why not?</w:t>
+      </w:r>
+    </w:p>
+    <w:p>
+      <w:pPr>
+        <w:pStyle w:val="Normal"/>
+        <w:rPr>
+          <w:rFonts w:ascii="Times New Roman" w:hAnsi="Times New Roman"/>
+        </w:rPr>
+      </w:pPr>
+      <w:r>
+        <w:rPr/>
+      </w:r>
+    </w:p>
+    <w:p>
+      <w:pPr>
+        <w:pStyle w:val="Normal"/>
+        <w:rPr>
+          <w:color w:val="CE181E"/>
+        </w:rPr>
+      </w:pPr>
+      <w:r>
+        <w:rPr>
+          <w:rFonts w:ascii="Times New Roman" w:hAnsi="Times New Roman"/>
+          <w:color w:val="CE181E"/>
+        </w:rPr>
+        <w:t>No, you cannot view the local variables because the source was not compiled with Debugging Options</w:t>
+      </w:r>
+    </w:p>
+    <w:p>
+      <w:pPr>
+        <w:pStyle w:val="Normal"/>
+        <w:rPr/>
+      </w:pPr>
+      <w:r>
+        <w:rPr>
+          <w:rFonts w:ascii="Times New Roman" w:hAnsi="Times New Roman"/>
+        </w:rPr>
+        <w:tab/>
+      </w:r>
+    </w:p>
+    <w:p>
+      <w:pPr>
+        <w:pStyle w:val="Normal"/>
+        <w:rPr>
+          <w:rFonts w:ascii="Courier New" w:hAnsi="Courier New"/>
+        </w:rPr>
+      </w:pPr>
+      <w:r>
+        <w:rPr>
+          <w:rFonts w:ascii="Courier New" w:hAnsi="Courier New"/>
+        </w:rPr>
+      </w:r>
+    </w:p>
+    <w:p>
+      <w:pPr>
+        <w:pStyle w:val="Normal"/>
+        <w:rPr>
+          <w:rFonts w:ascii="Courier New" w:hAnsi="Courier New"/>
+          <w:b/>
+          <w:b/>
+          <w:color w:val="FF0000"/>
+        </w:rPr>
+      </w:pPr>
+      <w:r>
+        <w:rPr>
+          <w:rFonts w:ascii="Courier New" w:hAnsi="Courier New"/>
+          <w:b/>
+          <w:color w:val="FF0000"/>
+        </w:rPr>
+      </w:r>
+    </w:p>
+    <w:p>
+      <w:pPr>
+        <w:pStyle w:val="Normal"/>
+        <w:rPr>
+          <w:rFonts w:ascii="Courier New" w:hAnsi="Courier New"/>
+          <w:b/>
+          <w:b/>
+          <w:color w:val="FF0000"/>
+        </w:rPr>
+      </w:pPr>
+      <w:r>
+        <w:rPr>
+          <w:rFonts w:ascii="Courier New" w:hAnsi="Courier New"/>
+          <w:b/>
+          <w:color w:val="FF0000"/>
+        </w:rPr>
+      </w:r>
+    </w:p>
+    <w:p>
+      <w:pPr>
+        <w:pStyle w:val="Normal"/>
+        <w:rPr/>
+      </w:pPr>
+      <w:r>
+        <w:rPr>
+          <w:rFonts w:ascii="Times New Roman" w:hAnsi="Times New Roman"/>
+        </w:rPr>
+        <w:t>- Try viewing all the register contents. Does this succeed? Why or why not?</w:t>
+      </w:r>
+    </w:p>
+    <w:p>
+      <w:pPr>
+        <w:pStyle w:val="Normal"/>
+        <w:rPr>
+          <w:rFonts w:ascii="Times New Roman" w:hAnsi="Times New Roman"/>
+        </w:rPr>
+      </w:pPr>
+      <w:r>
+        <w:rPr/>
+      </w:r>
+    </w:p>
+    <w:p>
+      <w:pPr>
+        <w:pStyle w:val="Normal"/>
+        <w:rPr>
+          <w:color w:val="CE181E"/>
+        </w:rPr>
+      </w:pPr>
+      <w:r>
+        <w:rPr>
+          <w:rFonts w:ascii="Times New Roman" w:hAnsi="Times New Roman"/>
+          <w:color w:val="CE181E"/>
+        </w:rPr>
+        <w:t>Yes this succeeds because the program knows what is in all the registers while the program is running.</w:t>
+      </w:r>
+    </w:p>
+    <w:p>
+      <w:pPr>
+        <w:pStyle w:val="Normal"/>
+        <w:rPr>
+          <w:rFonts w:ascii="Courier New" w:hAnsi="Courier New"/>
+        </w:rPr>
+      </w:pPr>
+      <w:r>
+        <w:rPr>
+          <w:rFonts w:ascii="Courier New" w:hAnsi="Courier New"/>
+        </w:rPr>
+      </w:r>
+    </w:p>
+    <w:p>
+      <w:pPr>
+        <w:pStyle w:val="Normal"/>
+        <w:rPr>
+          <w:rFonts w:ascii="Courier New" w:hAnsi="Courier New"/>
+          <w:b/>
+          <w:b/>
+          <w:color w:val="FF0000"/>
+        </w:rPr>
+      </w:pPr>
+      <w:r>
+        <w:rPr>
+          <w:rFonts w:ascii="Courier New" w:hAnsi="Courier New"/>
+          <w:b/>
+          <w:color w:val="FF0000"/>
+        </w:rPr>
+      </w:r>
+    </w:p>
+    <w:p>
+      <w:pPr>
+        <w:pStyle w:val="Normal"/>
+        <w:rPr>
+          <w:rFonts w:ascii="Courier New" w:hAnsi="Courier New"/>
+          <w:b/>
+          <w:b/>
+          <w:color w:val="FF0000"/>
+        </w:rPr>
+      </w:pPr>
+      <w:r>
+        <w:rPr>
+          <w:rFonts w:ascii="Courier New" w:hAnsi="Courier New"/>
+          <w:b/>
+          <w:color w:val="FF0000"/>
+        </w:rPr>
+      </w:r>
+    </w:p>
+    <w:p>
+      <w:pPr>
+        <w:pStyle w:val="Normal"/>
+        <w:rPr>
+          <w:rFonts w:ascii="Courier New" w:hAnsi="Courier New"/>
+        </w:rPr>
+      </w:pPr>
+      <w:r>
+        <w:rPr>
+          <w:rFonts w:ascii="Courier New" w:hAnsi="Courier New"/>
+        </w:rPr>
+      </w:r>
+    </w:p>
+    <w:p>
+      <w:pPr>
+        <w:pStyle w:val="Normal"/>
+        <w:rPr>
+          <w:rFonts w:ascii="Courier New" w:hAnsi="Courier New"/>
+        </w:rPr>
+      </w:pPr>
+      <w:r>
+        <w:rPr>
+          <w:rFonts w:ascii="Courier New" w:hAnsi="Courier New"/>
+        </w:rPr>
+      </w:r>
+    </w:p>
+    <w:p>
+      <w:pPr>
+        <w:pStyle w:val="Normal"/>
+        <w:rPr>
+          <w:rFonts w:ascii="Times New Roman" w:hAnsi="Times New Roman"/>
+        </w:rPr>
+      </w:pPr>
+      <w:r>
+        <w:rPr>
+          <w:rFonts w:ascii="Times New Roman" w:hAnsi="Times New Roman"/>
+        </w:rPr>
+        <w:t>- Let's look for interesting function calls in the disassembly. Since we know this is a password checking program, let's look for a</w:t>
+      </w:r>
+      <w:r>
+        <w:rPr>
+          <w:rFonts w:ascii="Courier New" w:hAnsi="Courier New"/>
+        </w:rPr>
+        <w:t xml:space="preserve"> strncmp() </w:t>
+      </w:r>
+      <w:r>
+        <w:rPr>
+          <w:rFonts w:ascii="Times New Roman" w:hAnsi="Times New Roman"/>
+        </w:rPr>
+        <w:t>or similar function:</w:t>
+      </w:r>
+    </w:p>
+    <w:p>
+      <w:pPr>
+        <w:pStyle w:val="Normal"/>
+        <w:rPr>
+          <w:rFonts w:ascii="Courier New" w:hAnsi="Courier New"/>
+        </w:rPr>
+      </w:pPr>
+      <w:r>
+        <w:rPr>
+          <w:rFonts w:ascii="Courier New" w:hAnsi="Courier New"/>
+        </w:rPr>
+      </w:r>
+    </w:p>
+    <w:p>
+      <w:pPr>
+        <w:pStyle w:val="Normal"/>
+        <w:rPr>
+          <w:rFonts w:ascii="Courier New" w:hAnsi="Courier New"/>
+        </w:rPr>
+      </w:pPr>
+      <w:r>
+        <w:rPr>
+          <w:rFonts w:ascii="Courier New" w:hAnsi="Courier New"/>
+        </w:rPr>
+        <w:t>(gdb) disass main</w:t>
+      </w:r>
+    </w:p>
+    <w:p>
+      <w:pPr>
+        <w:pStyle w:val="Normal"/>
+        <w:rPr>
+          <w:rFonts w:ascii="Courier New" w:hAnsi="Courier New"/>
+        </w:rPr>
+      </w:pPr>
+      <w:r>
+        <w:rPr>
+          <w:rFonts w:ascii="Courier New" w:hAnsi="Courier New"/>
+        </w:rPr>
+      </w:r>
+    </w:p>
+    <w:p>
+      <w:pPr>
+        <w:pStyle w:val="Normal"/>
+        <w:rPr>
+          <w:rFonts w:ascii="Courier New" w:hAnsi="Courier New"/>
+        </w:rPr>
+      </w:pPr>
+      <w:r>
+        <w:rPr>
+          <w:rFonts w:ascii="Courier New" w:hAnsi="Courier New"/>
+        </w:rPr>
+      </w:r>
+    </w:p>
+    <w:p>
+      <w:pPr>
+        <w:pStyle w:val="Normal"/>
+        <w:rPr>
+          <w:rFonts w:ascii="Times New Roman" w:hAnsi="Times New Roman"/>
+        </w:rPr>
+      </w:pPr>
+      <w:r>
+        <w:rPr>
+          <w:rFonts w:ascii="Times New Roman" w:hAnsi="Times New Roman"/>
+        </w:rPr>
+        <w:t>Look at the 'call' instructions, and find the one that references</w:t>
+      </w:r>
+      <w:r>
+        <w:rPr>
+          <w:rFonts w:ascii="Courier New" w:hAnsi="Courier New"/>
+        </w:rPr>
+        <w:t xml:space="preserve"> &lt;strncmp@plt&gt;. </w:t>
+      </w:r>
+      <w:r>
+        <w:rPr>
+          <w:rFonts w:ascii="Times New Roman" w:hAnsi="Times New Roman"/>
+        </w:rPr>
+        <w:t>Note the address offset (in decimal) from</w:t>
+      </w:r>
+      <w:r>
+        <w:rPr>
+          <w:rFonts w:ascii="Courier New" w:hAnsi="Courier New"/>
+        </w:rPr>
+        <w:t xml:space="preserve"> main(). </w:t>
+      </w:r>
+      <w:r>
+        <w:rPr>
+          <w:rFonts w:ascii="Times New Roman" w:hAnsi="Times New Roman"/>
+        </w:rPr>
+        <w:t>Since we are currently at a breakpoint at the start of main, we can set a break here as follows, omitting leading zeros:</w:t>
+      </w:r>
+    </w:p>
+    <w:p>
+      <w:pPr>
+        <w:pStyle w:val="Normal"/>
+        <w:rPr>
+          <w:rFonts w:ascii="Courier New" w:hAnsi="Courier New"/>
+        </w:rPr>
+      </w:pPr>
+      <w:r>
+        <w:rPr>
+          <w:rFonts w:ascii="Courier New" w:hAnsi="Courier New"/>
+        </w:rPr>
+      </w:r>
+    </w:p>
+    <w:p>
+      <w:pPr>
+        <w:pStyle w:val="Normal"/>
+        <w:rPr>
+          <w:rFonts w:ascii="Times New Roman" w:hAnsi="Times New Roman"/>
+        </w:rPr>
+      </w:pPr>
+      <w:r>
+        <w:rPr>
+          <w:rFonts w:ascii="Courier New" w:hAnsi="Courier New"/>
+        </w:rPr>
+        <w:t xml:space="preserve">(gdb) b *0x400814  </w:t>
+      </w:r>
+      <w:r>
+        <w:rPr>
+          <w:rFonts w:ascii="Times New Roman" w:hAnsi="Times New Roman"/>
+        </w:rPr>
+        <w:t>(substituting the address of the call in your code)</w:t>
+      </w:r>
+    </w:p>
+    <w:p>
+      <w:pPr>
+        <w:pStyle w:val="Normal"/>
+        <w:rPr>
+          <w:rFonts w:ascii="Courier New" w:hAnsi="Courier New"/>
+        </w:rPr>
+      </w:pPr>
+      <w:r>
+        <w:rPr>
+          <w:rFonts w:ascii="Courier New" w:hAnsi="Courier New"/>
+        </w:rPr>
+      </w:r>
+    </w:p>
+    <w:p>
+      <w:pPr>
+        <w:pStyle w:val="Normal"/>
+        <w:rPr>
+          <w:rFonts w:ascii="Times New Roman" w:hAnsi="Times New Roman"/>
+        </w:rPr>
+      </w:pPr>
+      <w:r>
+        <w:rPr>
+          <w:rFonts w:ascii="Times New Roman" w:hAnsi="Times New Roman"/>
+        </w:rPr>
+      </w:r>
+    </w:p>
+    <w:p>
+      <w:pPr>
+        <w:pStyle w:val="Normal"/>
+        <w:rPr>
+          <w:rFonts w:ascii="Times New Roman" w:hAnsi="Times New Roman"/>
+        </w:rPr>
+      </w:pPr>
+      <w:r>
+        <w:rPr>
+          <w:rFonts w:ascii="Times New Roman" w:hAnsi="Times New Roman"/>
+        </w:rPr>
+        <w:t>Now we can run the program to that breakpoint:</w:t>
+      </w:r>
+    </w:p>
+    <w:p>
+      <w:pPr>
+        <w:pStyle w:val="Normal"/>
+        <w:rPr>
+          <w:rFonts w:ascii="Courier New" w:hAnsi="Courier New"/>
+        </w:rPr>
+      </w:pPr>
+      <w:r>
+        <w:rPr>
+          <w:rFonts w:ascii="Courier New" w:hAnsi="Courier New"/>
+        </w:rPr>
+      </w:r>
+    </w:p>
+    <w:p>
+      <w:pPr>
+        <w:pStyle w:val="Normal"/>
+        <w:rPr>
+          <w:rFonts w:ascii="Courier New" w:hAnsi="Courier New"/>
+        </w:rPr>
+      </w:pPr>
+      <w:r>
+        <w:rPr>
+          <w:rFonts w:ascii="Courier New" w:hAnsi="Courier New"/>
+        </w:rPr>
+        <w:t>(gdb) c</w:t>
+      </w:r>
+    </w:p>
+    <w:p>
+      <w:pPr>
+        <w:pStyle w:val="Normal"/>
+        <w:rPr>
+          <w:rFonts w:ascii="Times New Roman" w:hAnsi="Times New Roman"/>
+        </w:rPr>
+      </w:pPr>
+      <w:r>
+        <w:rPr>
+          <w:rFonts w:ascii="Times New Roman" w:hAnsi="Times New Roman"/>
+        </w:rPr>
+      </w:r>
+    </w:p>
+    <w:p>
+      <w:pPr>
+        <w:pStyle w:val="Normal"/>
+        <w:rPr>
+          <w:rFonts w:ascii="Times New Roman" w:hAnsi="Times New Roman"/>
+          <w:color w:val="000000"/>
+        </w:rPr>
+      </w:pPr>
+      <w:r>
+        <w:rPr>
+          <w:rFonts w:ascii="Times New Roman" w:hAnsi="Times New Roman"/>
+          <w:color w:val="000000"/>
+        </w:rPr>
+        <w:t>You will be asked to enter your alpha code and the secret password.</w:t>
+      </w:r>
+    </w:p>
+    <w:p>
+      <w:pPr>
+        <w:pStyle w:val="Normal"/>
+        <w:rPr>
+          <w:rFonts w:ascii="Times New Roman" w:hAnsi="Times New Roman"/>
+        </w:rPr>
+      </w:pPr>
+      <w:r>
+        <w:rPr>
+          <w:rFonts w:ascii="Times New Roman" w:hAnsi="Times New Roman"/>
+        </w:rPr>
+      </w:r>
+    </w:p>
+    <w:p>
+      <w:pPr>
+        <w:pStyle w:val="Normal"/>
+        <w:rPr/>
+      </w:pPr>
+      <w:r>
+        <w:rPr>
+          <w:rFonts w:ascii="Times New Roman" w:hAnsi="Times New Roman"/>
+        </w:rPr>
+        <w:t>- Calculate the size of memory occupied by the data stored inside the local area of</w:t>
+      </w:r>
+      <w:r>
+        <w:rPr>
+          <w:rFonts w:ascii="Courier New" w:hAnsi="Courier New"/>
+        </w:rPr>
+        <w:t xml:space="preserve"> main</w:t>
       </w:r>
       <w:r>
         <w:rPr>
           <w:rFonts w:cs="Courier New" w:ascii="Courier New" w:hAnsi="Courier New"/>
         </w:rPr>
-        <w:t>main().</w:t>
-      </w:r>
-    </w:p>
-    <w:p>
-      <w:pPr>
-        <w:pStyle w:val="Normal"/>
-        <w:rPr>
-          <w:rFonts w:ascii="Times New Roman" w:hAnsi="Times New Roman"/>
-        </w:rPr>
-      </w:pPr>
-      <w:r>
-        <w:rPr>
-          <w:rFonts w:ascii="Times New Roman" w:hAnsi="Times New Roman"/>
-        </w:rPr>
-      </w:r>
-    </w:p>
-    <w:p>
-      <w:pPr>
-        <w:pStyle w:val="Normal"/>
-        <w:rPr>
-          <w:rFonts w:ascii="Times New Roman" w:hAnsi="Times New Roman"/>
-        </w:rPr>
-      </w:pPr>
-      <w:r>
-        <w:rPr>
-          <w:rFonts w:ascii="Times New Roman" w:hAnsi="Times New Roman"/>
-        </w:rPr>
-        <w:t>- Try listing the source code again, and also try viewing a disassembly of</w:t>
-      </w:r>
-      <w:r>
-        <w:rPr>
-          <w:rFonts w:ascii="Courier New" w:hAnsi="Courier New"/>
-        </w:rPr>
-        <w:t xml:space="preserve"> main(). </w:t>
-      </w:r>
-      <w:r>
-        <w:rPr>
-          <w:rFonts w:ascii="Times New Roman" w:hAnsi="Times New Roman"/>
-        </w:rPr>
-        <w:t>Which succeeds?</w:t>
-      </w:r>
-    </w:p>
-    <w:p>
-      <w:pPr>
-        <w:pStyle w:val="Normal"/>
-        <w:rPr>
-          <w:rFonts w:ascii="Courier New" w:hAnsi="Courier New"/>
+        <w:t>()</w:t>
+      </w:r>
+      <w:r>
+        <w:rPr>
+          <w:rFonts w:ascii="Times New Roman" w:hAnsi="Times New Roman"/>
+        </w:rPr>
+        <w:t xml:space="preserve"> on the stack. Use </w:t>
+      </w:r>
+      <w:r>
+        <w:rPr>
+          <w:rFonts w:cs="Courier New" w:ascii="Courier New" w:hAnsi="Courier New"/>
+        </w:rPr>
+        <w:t>info reg</w:t>
+      </w:r>
+      <w:r>
+        <w:rPr>
+          <w:rFonts w:ascii="Times New Roman" w:hAnsi="Times New Roman"/>
+        </w:rPr>
+        <w:t xml:space="preserve"> to view the register contents, then subtract </w:t>
+      </w:r>
+      <w:r>
+        <w:rPr>
+          <w:rFonts w:cs="Courier New" w:ascii="Courier New" w:hAnsi="Courier New"/>
+        </w:rPr>
+        <w:t>rsp</w:t>
+      </w:r>
+      <w:r>
+        <w:rPr>
+          <w:rFonts w:ascii="Times New Roman" w:hAnsi="Times New Roman"/>
+        </w:rPr>
+        <w:t xml:space="preserve"> from </w:t>
+      </w:r>
+      <w:r>
+        <w:rPr>
+          <w:rFonts w:cs="Courier New" w:ascii="Courier New" w:hAnsi="Courier New"/>
+        </w:rPr>
+        <w:t>rbp</w:t>
+      </w:r>
+      <w:r>
+        <w:rPr>
+          <w:rFonts w:ascii="Times New Roman" w:hAnsi="Times New Roman"/>
+        </w:rPr>
+        <w:t>. Subtract in hex, then convert to decimal. What is this value in decimal bytes?</w:t>
+      </w:r>
+    </w:p>
+    <w:p>
+      <w:pPr>
+        <w:pStyle w:val="Normal"/>
+        <w:rPr>
+          <w:rFonts w:ascii="Times New Roman" w:hAnsi="Times New Roman"/>
+        </w:rPr>
+      </w:pPr>
+      <w:r>
+        <w:rPr/>
+      </w:r>
+    </w:p>
+    <w:p>
+      <w:pPr>
+        <w:pStyle w:val="Normal"/>
+        <w:rPr>
+          <w:color w:val="CE181E"/>
+        </w:rPr>
+      </w:pPr>
+      <w:r>
+        <w:rPr>
+          <w:rFonts w:ascii="Times New Roman" w:hAnsi="Times New Roman"/>
+          <w:color w:val="CE181E"/>
+        </w:rPr>
+        <w:t>160 bytes.</w:t>
+      </w:r>
+    </w:p>
+    <w:p>
+      <w:pPr>
+        <w:pStyle w:val="Normal"/>
+        <w:rPr>
+          <w:rFonts w:ascii="Courier New" w:hAnsi="Courier New"/>
+        </w:rPr>
+      </w:pPr>
+      <w:r>
+        <w:rPr>
+          <w:rFonts w:ascii="Courier New" w:hAnsi="Courier New"/>
+        </w:rPr>
+      </w:r>
+    </w:p>
+    <w:p>
+      <w:pPr>
+        <w:pStyle w:val="Normal"/>
+        <w:rPr>
+          <w:rFonts w:ascii="Times New Roman" w:hAnsi="Times New Roman"/>
           <w:b/>
           <w:b/>
           <w:color w:val="FF3333"/>
         </w:rPr>
       </w:pPr>
       <w:r>
+        <w:rPr>
+          <w:rFonts w:ascii="Times New Roman" w:hAnsi="Times New Roman"/>
+          <w:b/>
+          <w:color w:val="FF3333"/>
+        </w:rPr>
+      </w:r>
+    </w:p>
+    <w:p>
+      <w:pPr>
+        <w:pStyle w:val="Normal"/>
+        <w:rPr>
+          <w:rFonts w:ascii="Times New Roman" w:hAnsi="Times New Roman"/>
+          <w:b/>
+          <w:b/>
+          <w:color w:val="FF3333"/>
+        </w:rPr>
+      </w:pPr>
+      <w:r>
+        <w:rPr>
+          <w:rFonts w:ascii="Times New Roman" w:hAnsi="Times New Roman"/>
+          <w:b/>
+          <w:color w:val="FF3333"/>
+        </w:rPr>
+      </w:r>
+    </w:p>
+    <w:p>
+      <w:pPr>
+        <w:pStyle w:val="Normal"/>
+        <w:rPr>
+          <w:rFonts w:ascii="Times New Roman" w:hAnsi="Times New Roman"/>
+          <w:b/>
+          <w:b/>
+          <w:color w:val="FF3333"/>
+        </w:rPr>
+      </w:pPr>
+      <w:r>
+        <w:rPr>
+          <w:rFonts w:ascii="Times New Roman" w:hAnsi="Times New Roman"/>
+          <w:b/>
+          <w:color w:val="FF3333"/>
+        </w:rPr>
+      </w:r>
+    </w:p>
+    <w:p>
+      <w:pPr>
+        <w:pStyle w:val="Normal"/>
+        <w:rPr>
+          <w:rFonts w:ascii="Times New Roman" w:hAnsi="Times New Roman"/>
+        </w:rPr>
+      </w:pPr>
+      <w:r>
+        <w:rPr>
+          <w:rFonts w:ascii="Times New Roman" w:hAnsi="Times New Roman"/>
+        </w:rPr>
+      </w:r>
+    </w:p>
+    <w:p>
+      <w:pPr>
+        <w:pStyle w:val="Normal"/>
+        <w:rPr>
+          <w:rFonts w:ascii="Times New Roman" w:hAnsi="Times New Roman"/>
+        </w:rPr>
+      </w:pPr>
+      <w:r>
+        <w:rPr>
+          <w:rFonts w:ascii="Times New Roman" w:hAnsi="Times New Roman"/>
+        </w:rPr>
+      </w:r>
+    </w:p>
+    <w:p>
+      <w:pPr>
+        <w:pStyle w:val="Normal"/>
+        <w:rPr>
+          <w:rFonts w:ascii="Times New Roman" w:hAnsi="Times New Roman"/>
+        </w:rPr>
+      </w:pPr>
+      <w:r>
+        <w:rPr>
+          <w:rFonts w:ascii="Times New Roman" w:hAnsi="Times New Roman"/>
+        </w:rPr>
+      </w:r>
+    </w:p>
+    <w:p>
+      <w:pPr>
+        <w:pStyle w:val="Normal"/>
+        <w:rPr>
+          <w:rFonts w:ascii="Times New Roman" w:hAnsi="Times New Roman"/>
+        </w:rPr>
+      </w:pPr>
+      <w:r>
+        <w:rPr>
+          <w:rFonts w:ascii="Times New Roman" w:hAnsi="Times New Roman"/>
+        </w:rPr>
+      </w:r>
+    </w:p>
+    <w:p>
+      <w:pPr>
+        <w:pStyle w:val="Normal"/>
+        <w:rPr>
+          <w:rFonts w:ascii="Times New Roman" w:hAnsi="Times New Roman"/>
+        </w:rPr>
+      </w:pPr>
+      <w:r>
+        <w:rPr>
+          <w:rFonts w:ascii="Times New Roman" w:hAnsi="Times New Roman"/>
+        </w:rPr>
+      </w:r>
+    </w:p>
+    <w:p>
+      <w:pPr>
+        <w:pStyle w:val="Normal"/>
+        <w:rPr>
+          <w:rFonts w:ascii="Times New Roman" w:hAnsi="Times New Roman"/>
+        </w:rPr>
+      </w:pPr>
+      <w:r>
+        <w:rPr>
+          <w:rFonts w:ascii="Times New Roman" w:hAnsi="Times New Roman"/>
+        </w:rPr>
+      </w:r>
+    </w:p>
+    <w:p>
+      <w:pPr>
+        <w:pStyle w:val="Normal"/>
+        <w:rPr>
+          <w:rFonts w:ascii="Times New Roman" w:hAnsi="Times New Roman"/>
+        </w:rPr>
+      </w:pPr>
+      <w:r>
+        <w:rPr>
+          <w:rFonts w:ascii="Times New Roman" w:hAnsi="Times New Roman"/>
+        </w:rPr>
+        <w:t>- Now use the 'examine' function to examine a swath of memory beginning at the stack pointer (above which is our main function's local area on the stack, up to the base pointer). Use the offset value calculated previously, as the number of bytes to use. The 'c' indicates we'd like to see ASCII characters. Change 96 as needed to match your calculation.</w:t>
+      </w:r>
+    </w:p>
+    <w:p>
+      <w:pPr>
+        <w:pStyle w:val="Normal"/>
+        <w:rPr>
+          <w:rFonts w:ascii="Courier New" w:hAnsi="Courier New"/>
+        </w:rPr>
+      </w:pPr>
+      <w:r>
+        <w:rPr>
+          <w:rFonts w:ascii="Courier New" w:hAnsi="Courier New"/>
+        </w:rPr>
+      </w:r>
+    </w:p>
+    <w:p>
+      <w:pPr>
+        <w:pStyle w:val="Normal"/>
+        <w:rPr>
+          <w:rFonts w:ascii="Courier New" w:hAnsi="Courier New"/>
+        </w:rPr>
+      </w:pPr>
+      <w:r>
+        <w:rPr>
+          <w:rFonts w:ascii="Courier New" w:hAnsi="Courier New"/>
+        </w:rPr>
+        <w:t>(gdb) x/96c $sp</w:t>
+      </w:r>
+    </w:p>
+    <w:p>
+      <w:pPr>
+        <w:pStyle w:val="Normal"/>
+        <w:rPr>
+          <w:rFonts w:ascii="Times New Roman" w:hAnsi="Times New Roman"/>
+        </w:rPr>
+      </w:pPr>
+      <w:r>
+        <w:rPr>
+          <w:rFonts w:ascii="Times New Roman" w:hAnsi="Times New Roman"/>
+        </w:rPr>
+      </w:r>
+    </w:p>
+    <w:p>
+      <w:pPr>
+        <w:pStyle w:val="Normal"/>
+        <w:rPr>
+          <w:rFonts w:ascii="Courier New" w:hAnsi="Courier New"/>
+        </w:rPr>
+      </w:pPr>
+      <w:r>
+        <w:rPr>
+          <w:rFonts w:ascii="Courier New" w:hAnsi="Courier New"/>
+        </w:rPr>
+      </w:r>
+    </w:p>
+    <w:p>
+      <w:pPr>
+        <w:pStyle w:val="Normal"/>
+        <w:rPr>
+          <w:rFonts w:ascii="Courier New" w:hAnsi="Courier New"/>
+        </w:rPr>
+      </w:pPr>
+      <w:r>
+        <w:rPr>
+          <w:rFonts w:ascii="Courier New" w:hAnsi="Courier New"/>
+        </w:rPr>
+      </w:r>
+    </w:p>
+    <w:p>
+      <w:pPr>
+        <w:pStyle w:val="Normal"/>
+        <w:rPr>
+          <w:rFonts w:ascii="Times New Roman" w:hAnsi="Times New Roman"/>
+        </w:rPr>
+      </w:pPr>
+      <w:r>
+        <w:rPr>
+          <w:rFonts w:ascii="Times New Roman" w:hAnsi="Times New Roman"/>
+        </w:rPr>
+        <w:t xml:space="preserve">Notice anything? Scan until the password reveals itself. Confirm by quitting gdb, re-running the executable by itself, and trying the password. </w:t>
+      </w:r>
+      <w:r>
+        <w:rPr>
+          <w:rFonts w:ascii="Times New Roman" w:hAnsi="Times New Roman"/>
+          <w:color w:val="000000"/>
+        </w:rPr>
+        <w:t xml:space="preserve">It will end in '\n', in this example. </w:t>
+      </w:r>
+      <w:r>
+        <w:rPr>
+          <w:rFonts w:ascii="Times New Roman" w:hAnsi="Times New Roman"/>
+        </w:rPr>
+        <w:t>What's the password?</w:t>
+      </w:r>
+    </w:p>
+    <w:p>
+      <w:pPr>
+        <w:pStyle w:val="Normal"/>
+        <w:rPr>
+          <w:rFonts w:ascii="Courier New" w:hAnsi="Courier New"/>
+        </w:rPr>
+      </w:pPr>
+      <w:r>
+        <w:rPr>
+          <w:rFonts w:ascii="Courier New" w:hAnsi="Courier New"/>
+        </w:rPr>
+      </w:r>
+    </w:p>
+    <w:p>
+      <w:pPr>
+        <w:pStyle w:val="Normal"/>
+        <w:rPr>
+          <w:rFonts w:ascii="Courier New" w:hAnsi="Courier New"/>
+        </w:rPr>
+      </w:pPr>
+      <w:r>
+        <w:rPr>
+          <w:rFonts w:ascii="Courier New" w:hAnsi="Courier New"/>
+        </w:rPr>
+      </w:r>
+    </w:p>
+    <w:p>
+      <w:pPr>
+        <w:pStyle w:val="Normal"/>
+        <w:rPr>
+          <w:rFonts w:ascii="Courier New" w:hAnsi="Courier New"/>
+          <w:color w:val="CE181E"/>
+        </w:rPr>
+      </w:pPr>
+      <w:r>
+        <w:rPr>
+          <w:rFonts w:ascii="Courier New" w:hAnsi="Courier New"/>
+          <w:color w:val="CE181E"/>
+        </w:rPr>
+        <w:t>beat_the_rainbow</w:t>
+      </w:r>
+    </w:p>
+    <w:p>
+      <w:pPr>
+        <w:pStyle w:val="Normal"/>
+        <w:rPr>
+          <w:rFonts w:ascii="Courier New" w:hAnsi="Courier New"/>
+          <w:color w:val="CE181E"/>
+        </w:rPr>
+      </w:pPr>
+      <w:r>
+        <w:rPr>
+          <w:rFonts w:ascii="Courier New" w:hAnsi="Courier New"/>
+          <w:color w:val="CE181E"/>
+        </w:rPr>
+      </w:r>
+    </w:p>
+    <w:p>
+      <w:pPr>
+        <w:pStyle w:val="Normal"/>
+        <w:rPr>
+          <w:rFonts w:ascii="Courier New" w:hAnsi="Courier New"/>
+          <w:color w:val="FF3333"/>
+        </w:rPr>
+      </w:pPr>
+      <w:r>
+        <w:rPr>
+          <w:rFonts w:ascii="Courier New" w:hAnsi="Courier New"/>
+          <w:color w:val="FF3333"/>
+        </w:rPr>
+      </w:r>
+    </w:p>
+    <w:p>
+      <w:pPr>
+        <w:pStyle w:val="Normal"/>
+        <w:rPr>
+          <w:rFonts w:ascii="Courier New" w:hAnsi="Courier New"/>
+        </w:rPr>
+      </w:pPr>
+      <w:r>
+        <w:rPr>
+          <w:rFonts w:ascii="Courier New" w:hAnsi="Courier New"/>
+        </w:rPr>
+      </w:r>
+    </w:p>
+    <w:p>
+      <w:pPr>
+        <w:pStyle w:val="Normal"/>
+        <w:rPr>
+          <w:rFonts w:ascii="Times New Roman" w:hAnsi="Times New Roman"/>
+        </w:rPr>
+      </w:pPr>
+      <w:r>
+        <w:rPr>
+          <w:rFonts w:ascii="Times New Roman" w:hAnsi="Times New Roman"/>
+        </w:rPr>
+      </w:r>
+    </w:p>
+    <w:p>
+      <w:pPr>
+        <w:pStyle w:val="Normal"/>
         <w:rPr/>
-      </w:r>
-    </w:p>
-    <w:p>
-      <w:pPr>
-        <w:pStyle w:val="Normal"/>
-        <w:rPr>
-          <w:rFonts w:ascii="Courier New" w:hAnsi="Courier New"/>
-          <w:b/>
-          <w:b/>
+      </w:pPr>
+      <w:r>
+        <w:rPr>
+          <w:rFonts w:ascii="Times New Roman" w:hAnsi="Times New Roman"/>
+        </w:rPr>
+        <w:t xml:space="preserve">Write the alpha code you entered:  </w:t>
+      </w:r>
+      <w:r>
+        <w:rPr>
+          <w:rFonts w:ascii="Times New Roman" w:hAnsi="Times New Roman"/>
+          <w:color w:val="CE181E"/>
+        </w:rPr>
+        <w:t>195922</w:t>
+        <w:tab/>
+      </w:r>
+    </w:p>
+    <w:p>
+      <w:pPr>
+        <w:pStyle w:val="Normal"/>
+        <w:rPr>
+          <w:rFonts w:ascii="Courier New" w:hAnsi="Courier New"/>
+        </w:rPr>
+      </w:pPr>
+      <w:r>
+        <w:rPr>
+          <w:rFonts w:ascii="Courier New" w:hAnsi="Courier New"/>
+        </w:rPr>
+      </w:r>
+    </w:p>
+    <w:p>
+      <w:pPr>
+        <w:pStyle w:val="Normal"/>
+        <w:rPr>
+          <w:rFonts w:ascii="Courier New" w:hAnsi="Courier New"/>
+        </w:rPr>
+      </w:pPr>
+      <w:r>
+        <w:rPr>
+          <w:rFonts w:ascii="Courier New" w:hAnsi="Courier New"/>
+        </w:rPr>
+      </w:r>
+    </w:p>
+    <w:p>
+      <w:pPr>
+        <w:pStyle w:val="Normal"/>
+        <w:rPr>
+          <w:rFonts w:ascii="Courier New" w:hAnsi="Courier New"/>
           <w:color w:val="FF3333"/>
         </w:rPr>
       </w:pPr>
       <w:r>
+        <w:rPr>
+          <w:rFonts w:ascii="Courier New" w:hAnsi="Courier New"/>
+          <w:color w:val="FF3333"/>
+        </w:rPr>
+      </w:r>
+    </w:p>
+    <w:p>
+      <w:pPr>
+        <w:pStyle w:val="Normal"/>
+        <w:rPr>
+          <w:rFonts w:ascii="Courier New" w:hAnsi="Courier New"/>
+        </w:rPr>
+      </w:pPr>
+      <w:r>
+        <w:rPr>
+          <w:rFonts w:ascii="Courier New" w:hAnsi="Courier New"/>
+        </w:rPr>
+      </w:r>
+    </w:p>
+    <w:p>
+      <w:pPr>
+        <w:pStyle w:val="Normal"/>
+        <w:rPr>
+          <w:rFonts w:ascii="Courier New" w:hAnsi="Courier New"/>
+        </w:rPr>
+      </w:pPr>
+      <w:r>
+        <w:rPr>
+          <w:rFonts w:ascii="Courier New" w:hAnsi="Courier New"/>
+        </w:rPr>
+      </w:r>
+    </w:p>
+    <w:p>
+      <w:pPr>
+        <w:pStyle w:val="Normal"/>
         <w:rPr/>
-      </w:r>
-    </w:p>
-    <w:p>
-      <w:pPr>
-        <w:pStyle w:val="Normal"/>
-        <w:rPr>
-          <w:rFonts w:ascii="Courier New" w:hAnsi="Courier New"/>
-        </w:rPr>
-      </w:pPr>
-      <w:r>
-        <w:rPr>
-          <w:rFonts w:ascii="Courier New" w:hAnsi="Courier New"/>
-        </w:rPr>
-      </w:r>
-    </w:p>
-    <w:p>
-      <w:pPr>
-        <w:pStyle w:val="Normal"/>
-        <w:rPr>
-          <w:rFonts w:ascii="Courier New" w:hAnsi="Courier New"/>
-        </w:rPr>
-      </w:pPr>
-      <w:r>
-        <w:rPr>
-          <w:rFonts w:ascii="Courier New" w:hAnsi="Courier New"/>
-        </w:rPr>
-      </w:r>
-    </w:p>
-    <w:p>
-      <w:pPr>
-        <w:pStyle w:val="Normal"/>
-        <w:rPr>
-          <w:rFonts w:ascii="Times New Roman" w:hAnsi="Times New Roman"/>
-        </w:rPr>
-      </w:pPr>
-      <w:r>
-        <w:rPr>
-          <w:rFonts w:ascii="Times New Roman" w:hAnsi="Times New Roman"/>
-        </w:rPr>
-      </w:r>
-    </w:p>
-    <w:p>
-      <w:pPr>
-        <w:pStyle w:val="Normal"/>
-        <w:rPr>
-          <w:rFonts w:ascii="Times New Roman" w:hAnsi="Times New Roman"/>
-        </w:rPr>
-      </w:pPr>
-      <w:r>
-        <w:rPr>
-          <w:rFonts w:ascii="Times New Roman" w:hAnsi="Times New Roman"/>
-        </w:rPr>
-      </w:r>
-    </w:p>
-    <w:p>
-      <w:pPr>
-        <w:pStyle w:val="Normal"/>
-        <w:rPr>
-          <w:rFonts w:ascii="Times New Roman" w:hAnsi="Times New Roman"/>
-        </w:rPr>
-      </w:pPr>
-      <w:r>
-        <w:rPr>
-          <w:rFonts w:ascii="Times New Roman" w:hAnsi="Times New Roman"/>
-        </w:rPr>
-      </w:r>
-    </w:p>
-    <w:p>
-      <w:pPr>
-        <w:pStyle w:val="Normal"/>
-        <w:rPr>
-          <w:rFonts w:ascii="Times New Roman" w:hAnsi="Times New Roman"/>
-        </w:rPr>
-      </w:pPr>
-      <w:r>
-        <w:rPr>
-          <w:rFonts w:ascii="Times New Roman" w:hAnsi="Times New Roman"/>
-        </w:rPr>
-        <w:t>Why the difference this time?</w:t>
-      </w:r>
-    </w:p>
-    <w:p>
-      <w:pPr>
-        <w:pStyle w:val="Normal"/>
-        <w:rPr>
-          <w:rFonts w:ascii="Courier New" w:hAnsi="Courier New"/>
-        </w:rPr>
-      </w:pPr>
-      <w:r>
-        <w:rPr>
-          <w:rFonts w:ascii="Courier New" w:hAnsi="Courier New"/>
-        </w:rPr>
-      </w:r>
-    </w:p>
-    <w:p>
-      <w:pPr>
-        <w:pStyle w:val="Normal"/>
-        <w:rPr>
-          <w:rFonts w:ascii="Courier New" w:hAnsi="Courier New"/>
-          <w:b/>
-          <w:b/>
-          <w:color w:val="FF0000"/>
-        </w:rPr>
-      </w:pPr>
-      <w:r>
-        <w:rPr/>
-      </w:r>
-    </w:p>
-    <w:p>
-      <w:pPr>
-        <w:pStyle w:val="Normal"/>
-        <w:rPr>
-          <w:rFonts w:ascii="Courier New" w:hAnsi="Courier New"/>
-          <w:b/>
-          <w:b/>
-          <w:color w:val="FF0000"/>
-        </w:rPr>
-      </w:pPr>
-      <w:r>
-        <w:rPr/>
-      </w:r>
-    </w:p>
-    <w:p>
-      <w:pPr>
-        <w:pStyle w:val="Normal"/>
-        <w:rPr>
-          <w:rFonts w:ascii="Courier New" w:hAnsi="Courier New"/>
-        </w:rPr>
-      </w:pPr>
-      <w:r>
-        <w:rPr>
-          <w:rFonts w:ascii="Courier New" w:hAnsi="Courier New"/>
-        </w:rPr>
-      </w:r>
-    </w:p>
-    <w:p>
-      <w:pPr>
-        <w:pStyle w:val="Normal"/>
-        <w:rPr>
-          <w:rFonts w:ascii="Courier New" w:hAnsi="Courier New"/>
-        </w:rPr>
-      </w:pPr>
-      <w:r>
-        <w:rPr>
-          <w:rFonts w:ascii="Courier New" w:hAnsi="Courier New"/>
-        </w:rPr>
-      </w:r>
-    </w:p>
-    <w:p>
-      <w:pPr>
-        <w:pStyle w:val="Normal"/>
-        <w:rPr>
-          <w:rFonts w:ascii="Times New Roman" w:hAnsi="Times New Roman"/>
-        </w:rPr>
-      </w:pPr>
-      <w:r>
-        <w:rPr>
-          <w:rFonts w:ascii="Times New Roman" w:hAnsi="Times New Roman"/>
-        </w:rPr>
-        <w:t>- Run the program until the breakpoint at</w:t>
-      </w:r>
-      <w:r>
-        <w:rPr>
-          <w:rFonts w:ascii="Courier New" w:hAnsi="Courier New"/>
-        </w:rPr>
-        <w:t xml:space="preserve"> main(). </w:t>
-      </w:r>
-      <w:r>
-        <w:rPr>
-          <w:rFonts w:ascii="Times New Roman" w:hAnsi="Times New Roman"/>
-        </w:rPr>
-        <w:t>Try viewing local variables. Does this succeed? Why or why not?</w:t>
-      </w:r>
-    </w:p>
-    <w:p>
-      <w:pPr>
-        <w:pStyle w:val="Normal"/>
-        <w:rPr>
-          <w:rFonts w:ascii="Courier New" w:hAnsi="Courier New"/>
-        </w:rPr>
-      </w:pPr>
-      <w:r>
-        <w:rPr>
-          <w:rFonts w:ascii="Courier New" w:hAnsi="Courier New"/>
-        </w:rPr>
-      </w:r>
-    </w:p>
-    <w:p>
-      <w:pPr>
-        <w:pStyle w:val="Normal"/>
-        <w:rPr>
-          <w:rFonts w:ascii="Courier New" w:hAnsi="Courier New"/>
-          <w:b/>
-          <w:b/>
-          <w:color w:val="FF0000"/>
-        </w:rPr>
-      </w:pPr>
-      <w:r>
-        <w:rPr/>
-      </w:r>
-    </w:p>
-    <w:p>
-      <w:pPr>
-        <w:pStyle w:val="Normal"/>
-        <w:rPr>
-          <w:rFonts w:ascii="Courier New" w:hAnsi="Courier New"/>
-          <w:b/>
-          <w:b/>
-          <w:color w:val="FF0000"/>
-        </w:rPr>
-      </w:pPr>
-      <w:r>
-        <w:rPr/>
-      </w:r>
-    </w:p>
-    <w:p>
-      <w:pPr>
-        <w:pStyle w:val="Normal"/>
-        <w:rPr>
-          <w:rFonts w:ascii="Times New Roman" w:hAnsi="Times New Roman"/>
-        </w:rPr>
-      </w:pPr>
-      <w:r>
-        <w:rPr>
-          <w:rFonts w:ascii="Times New Roman" w:hAnsi="Times New Roman"/>
-        </w:rPr>
-        <w:t>- Try viewing all the register contents. Does this succeed? Why or why not?</w:t>
-      </w:r>
-    </w:p>
-    <w:p>
-      <w:pPr>
-        <w:pStyle w:val="Normal"/>
-        <w:rPr>
-          <w:rFonts w:ascii="Courier New" w:hAnsi="Courier New"/>
-        </w:rPr>
-      </w:pPr>
-      <w:r>
-        <w:rPr>
-          <w:rFonts w:ascii="Courier New" w:hAnsi="Courier New"/>
-        </w:rPr>
-      </w:r>
-    </w:p>
-    <w:p>
-      <w:pPr>
-        <w:pStyle w:val="Normal"/>
-        <w:rPr>
-          <w:rFonts w:ascii="Courier New" w:hAnsi="Courier New"/>
-          <w:b/>
-          <w:b/>
-          <w:color w:val="FF0000"/>
-        </w:rPr>
-      </w:pPr>
-      <w:r>
-        <w:rPr/>
-      </w:r>
-    </w:p>
-    <w:p>
-      <w:pPr>
-        <w:pStyle w:val="Normal"/>
-        <w:rPr>
-          <w:rFonts w:ascii="Courier New" w:hAnsi="Courier New"/>
-          <w:b/>
-          <w:b/>
-          <w:color w:val="FF0000"/>
-        </w:rPr>
-      </w:pPr>
-      <w:r>
-        <w:rPr/>
-      </w:r>
-    </w:p>
-    <w:p>
-      <w:pPr>
-        <w:pStyle w:val="Normal"/>
-        <w:rPr>
-          <w:rFonts w:ascii="Courier New" w:hAnsi="Courier New"/>
-        </w:rPr>
-      </w:pPr>
-      <w:r>
-        <w:rPr>
-          <w:rFonts w:ascii="Courier New" w:hAnsi="Courier New"/>
-        </w:rPr>
-      </w:r>
-    </w:p>
-    <w:p>
-      <w:pPr>
-        <w:pStyle w:val="Normal"/>
-        <w:rPr>
-          <w:rFonts w:ascii="Courier New" w:hAnsi="Courier New"/>
-        </w:rPr>
-      </w:pPr>
-      <w:r>
-        <w:rPr>
-          <w:rFonts w:ascii="Courier New" w:hAnsi="Courier New"/>
-        </w:rPr>
-      </w:r>
-    </w:p>
-    <w:p>
-      <w:pPr>
-        <w:pStyle w:val="Normal"/>
-        <w:rPr>
-          <w:rFonts w:ascii="Times New Roman" w:hAnsi="Times New Roman"/>
-        </w:rPr>
-      </w:pPr>
-      <w:r>
-        <w:rPr>
-          <w:rFonts w:ascii="Times New Roman" w:hAnsi="Times New Roman"/>
-        </w:rPr>
-        <w:t>- Let's look for interesting function calls in the disassembly. Since we know this is a password checking program, let's look for a</w:t>
-      </w:r>
-      <w:r>
-        <w:rPr>
-          <w:rFonts w:ascii="Courier New" w:hAnsi="Courier New"/>
-        </w:rPr>
-        <w:t xml:space="preserve"> strncmp() </w:t>
-      </w:r>
-      <w:r>
-        <w:rPr>
-          <w:rFonts w:ascii="Times New Roman" w:hAnsi="Times New Roman"/>
-        </w:rPr>
-        <w:t>or similar function:</w:t>
-      </w:r>
-    </w:p>
-    <w:p>
-      <w:pPr>
-        <w:pStyle w:val="Normal"/>
-        <w:rPr>
-          <w:rFonts w:ascii="Courier New" w:hAnsi="Courier New"/>
-        </w:rPr>
-      </w:pPr>
-      <w:r>
-        <w:rPr>
-          <w:rFonts w:ascii="Courier New" w:hAnsi="Courier New"/>
-        </w:rPr>
-      </w:r>
-    </w:p>
-    <w:p>
-      <w:pPr>
-        <w:pStyle w:val="Normal"/>
-        <w:rPr>
-          <w:rFonts w:ascii="Courier New" w:hAnsi="Courier New"/>
-        </w:rPr>
-      </w:pPr>
-      <w:r>
-        <w:rPr>
-          <w:rFonts w:ascii="Courier New" w:hAnsi="Courier New"/>
-        </w:rPr>
-        <w:t>(gdb) disass main</w:t>
-      </w:r>
-    </w:p>
-    <w:p>
-      <w:pPr>
-        <w:pStyle w:val="Normal"/>
-        <w:rPr>
-          <w:rFonts w:ascii="Courier New" w:hAnsi="Courier New"/>
-        </w:rPr>
-      </w:pPr>
-      <w:r>
-        <w:rPr>
-          <w:rFonts w:ascii="Courier New" w:hAnsi="Courier New"/>
-        </w:rPr>
-      </w:r>
-    </w:p>
-    <w:p>
-      <w:pPr>
-        <w:pStyle w:val="Normal"/>
-        <w:rPr>
-          <w:rFonts w:ascii="Courier New" w:hAnsi="Courier New"/>
-        </w:rPr>
-      </w:pPr>
-      <w:r>
-        <w:rPr>
-          <w:rFonts w:ascii="Courier New" w:hAnsi="Courier New"/>
-        </w:rPr>
-      </w:r>
-    </w:p>
-    <w:p>
-      <w:pPr>
-        <w:pStyle w:val="Normal"/>
-        <w:rPr>
-          <w:rFonts w:ascii="Times New Roman" w:hAnsi="Times New Roman"/>
-        </w:rPr>
-      </w:pPr>
-      <w:r>
-        <w:rPr>
-          <w:rFonts w:ascii="Times New Roman" w:hAnsi="Times New Roman"/>
-        </w:rPr>
-        <w:t>Look at the 'call' instructions, and find the one that references</w:t>
-      </w:r>
-      <w:r>
-        <w:rPr>
-          <w:rFonts w:ascii="Courier New" w:hAnsi="Courier New"/>
-        </w:rPr>
-        <w:t xml:space="preserve"> &lt;strncmp@plt&gt;. </w:t>
-      </w:r>
-      <w:r>
-        <w:rPr>
-          <w:rFonts w:ascii="Times New Roman" w:hAnsi="Times New Roman"/>
-        </w:rPr>
-        <w:t>Note the address offset (in decimal) from</w:t>
-      </w:r>
-      <w:r>
-        <w:rPr>
-          <w:rFonts w:ascii="Courier New" w:hAnsi="Courier New"/>
-        </w:rPr>
-        <w:t xml:space="preserve"> main(). </w:t>
-      </w:r>
-      <w:r>
-        <w:rPr>
-          <w:rFonts w:ascii="Times New Roman" w:hAnsi="Times New Roman"/>
-        </w:rPr>
-        <w:t>Since we are currently at a breakpoint at the start of main, we can set a break here as follows, omitting leading zeros:</w:t>
-      </w:r>
-    </w:p>
-    <w:p>
-      <w:pPr>
-        <w:pStyle w:val="Normal"/>
-        <w:rPr>
-          <w:rFonts w:ascii="Courier New" w:hAnsi="Courier New"/>
-        </w:rPr>
-      </w:pPr>
-      <w:r>
-        <w:rPr>
-          <w:rFonts w:ascii="Courier New" w:hAnsi="Courier New"/>
-        </w:rPr>
-      </w:r>
-    </w:p>
-    <w:p>
-      <w:pPr>
-        <w:pStyle w:val="Normal"/>
-        <w:rPr>
-          <w:rFonts w:ascii="Times New Roman" w:hAnsi="Times New Roman"/>
-        </w:rPr>
-      </w:pPr>
-      <w:r>
-        <w:rPr>
-          <w:rFonts w:ascii="Courier New" w:hAnsi="Courier New"/>
-        </w:rPr>
-        <w:t xml:space="preserve">(gdb) b *0x400814  </w:t>
-      </w:r>
-      <w:r>
-        <w:rPr>
-          <w:rFonts w:ascii="Times New Roman" w:hAnsi="Times New Roman"/>
-        </w:rPr>
-        <w:t>(substituting the address of the call in your code)</w:t>
-      </w:r>
-    </w:p>
-    <w:p>
-      <w:pPr>
-        <w:pStyle w:val="Normal"/>
-        <w:rPr>
-          <w:rFonts w:ascii="Courier New" w:hAnsi="Courier New"/>
-        </w:rPr>
-      </w:pPr>
-      <w:r>
-        <w:rPr>
-          <w:rFonts w:ascii="Courier New" w:hAnsi="Courier New"/>
-        </w:rPr>
-      </w:r>
-    </w:p>
-    <w:p>
-      <w:pPr>
-        <w:pStyle w:val="Normal"/>
-        <w:rPr>
-          <w:rFonts w:ascii="Times New Roman" w:hAnsi="Times New Roman"/>
-        </w:rPr>
-      </w:pPr>
-      <w:r>
-        <w:rPr>
-          <w:rFonts w:ascii="Times New Roman" w:hAnsi="Times New Roman"/>
-        </w:rPr>
-      </w:r>
-    </w:p>
-    <w:p>
-      <w:pPr>
-        <w:pStyle w:val="Normal"/>
-        <w:rPr>
-          <w:rFonts w:ascii="Times New Roman" w:hAnsi="Times New Roman"/>
-        </w:rPr>
-      </w:pPr>
-      <w:r>
-        <w:rPr>
-          <w:rFonts w:ascii="Times New Roman" w:hAnsi="Times New Roman"/>
-        </w:rPr>
-        <w:t>Now we can run the program to that breakpoint:</w:t>
-      </w:r>
-    </w:p>
-    <w:p>
-      <w:pPr>
-        <w:pStyle w:val="Normal"/>
-        <w:rPr>
-          <w:rFonts w:ascii="Courier New" w:hAnsi="Courier New"/>
-        </w:rPr>
-      </w:pPr>
-      <w:r>
-        <w:rPr>
-          <w:rFonts w:ascii="Courier New" w:hAnsi="Courier New"/>
-        </w:rPr>
-      </w:r>
-    </w:p>
-    <w:p>
-      <w:pPr>
-        <w:pStyle w:val="Normal"/>
-        <w:rPr>
-          <w:rFonts w:ascii="Courier New" w:hAnsi="Courier New"/>
-        </w:rPr>
-      </w:pPr>
-      <w:r>
-        <w:rPr>
-          <w:rFonts w:ascii="Courier New" w:hAnsi="Courier New"/>
-        </w:rPr>
-        <w:t>(gdb) c</w:t>
-      </w:r>
-    </w:p>
-    <w:p>
-      <w:pPr>
-        <w:pStyle w:val="Normal"/>
-        <w:rPr>
-          <w:rFonts w:ascii="Times New Roman" w:hAnsi="Times New Roman"/>
-        </w:rPr>
-      </w:pPr>
-      <w:r>
-        <w:rPr>
-          <w:rFonts w:ascii="Times New Roman" w:hAnsi="Times New Roman"/>
-        </w:rPr>
-      </w:r>
-    </w:p>
-    <w:p>
-      <w:pPr>
-        <w:pStyle w:val="Normal"/>
-        <w:rPr>
-          <w:rFonts w:ascii="Times New Roman" w:hAnsi="Times New Roman"/>
-          <w:color w:val="000000"/>
-        </w:rPr>
-      </w:pPr>
-      <w:r>
-        <w:rPr>
-          <w:rFonts w:ascii="Times New Roman" w:hAnsi="Times New Roman"/>
-          <w:color w:val="000000"/>
-        </w:rPr>
-        <w:t>You will be asked to enter your alpha code and the secret password.</w:t>
-      </w:r>
-    </w:p>
-    <w:p>
-      <w:pPr>
-        <w:pStyle w:val="Normal"/>
-        <w:rPr>
-          <w:rFonts w:ascii="Times New Roman" w:hAnsi="Times New Roman"/>
-        </w:rPr>
-      </w:pPr>
-      <w:r>
-        <w:rPr>
-          <w:rFonts w:ascii="Times New Roman" w:hAnsi="Times New Roman"/>
-        </w:rPr>
-      </w:r>
-    </w:p>
-    <w:p>
-      <w:pPr>
-        <w:pStyle w:val="Normal"/>
-        <w:rPr>
-          <w:rFonts w:ascii="Times New Roman" w:hAnsi="Times New Roman"/>
-        </w:rPr>
-      </w:pPr>
-      <w:r>
-        <w:rPr>
-          <w:rFonts w:ascii="Times New Roman" w:hAnsi="Times New Roman"/>
-        </w:rPr>
-        <w:t>- Calculate the size of memory occupied by the data stored inside the local area of</w:t>
-      </w:r>
-      <w:r>
-        <w:rPr>
-          <w:rFonts w:ascii="Courier New" w:hAnsi="Courier New"/>
-        </w:rPr>
-        <w:t xml:space="preserve"> main</w:t>
-      </w:r>
-      <w:r>
-        <w:rPr>
-          <w:rFonts w:cs="Courier New" w:ascii="Courier New" w:hAnsi="Courier New"/>
-        </w:rPr>
-        <w:t>()</w:t>
-      </w:r>
-      <w:r>
-        <w:rPr>
-          <w:rFonts w:ascii="Times New Roman" w:hAnsi="Times New Roman"/>
-        </w:rPr>
-        <w:t xml:space="preserve"> on the stack. Use </w:t>
-      </w:r>
-      <w:r>
-        <w:rPr>
-          <w:rFonts w:cs="Courier New" w:ascii="Courier New" w:hAnsi="Courier New"/>
-        </w:rPr>
-        <w:t>info reg</w:t>
-      </w:r>
-      <w:r>
-        <w:rPr>
-          <w:rFonts w:ascii="Times New Roman" w:hAnsi="Times New Roman"/>
-        </w:rPr>
-        <w:t xml:space="preserve"> to view the register contents, then subtract </w:t>
-      </w:r>
-      <w:r>
-        <w:rPr>
-          <w:rFonts w:cs="Courier New" w:ascii="Courier New" w:hAnsi="Courier New"/>
-        </w:rPr>
-        <w:t>rsp</w:t>
-      </w:r>
-      <w:r>
-        <w:rPr>
-          <w:rFonts w:ascii="Times New Roman" w:hAnsi="Times New Roman"/>
-        </w:rPr>
-        <w:t xml:space="preserve"> from </w:t>
-      </w:r>
-      <w:r>
-        <w:rPr>
-          <w:rFonts w:cs="Courier New" w:ascii="Courier New" w:hAnsi="Courier New"/>
-        </w:rPr>
-        <w:t>rbp</w:t>
-      </w:r>
-      <w:r>
-        <w:rPr>
-          <w:rFonts w:ascii="Times New Roman" w:hAnsi="Times New Roman"/>
-        </w:rPr>
-        <w:t>. Subtract in hex, then convert to decimal. What is this value in decimal bytes?</w:t>
-      </w:r>
-    </w:p>
-    <w:p>
-      <w:pPr>
-        <w:pStyle w:val="Normal"/>
-        <w:rPr>
-          <w:rFonts w:ascii="Courier New" w:hAnsi="Courier New"/>
-        </w:rPr>
-      </w:pPr>
-      <w:r>
-        <w:rPr>
-          <w:rFonts w:ascii="Courier New" w:hAnsi="Courier New"/>
-        </w:rPr>
-      </w:r>
-    </w:p>
-    <w:p>
-      <w:pPr>
-        <w:pStyle w:val="Normal"/>
-        <w:rPr>
-          <w:rFonts w:ascii="Times New Roman" w:hAnsi="Times New Roman"/>
-          <w:b/>
-          <w:b/>
+      </w:pPr>
+      <w:r>
+        <w:rPr>
+          <w:rFonts w:ascii="Times New Roman" w:hAnsi="Times New Roman"/>
+        </w:rPr>
+        <w:t xml:space="preserve">Write your 'Magic Key':  </w:t>
+      </w:r>
+      <w:r>
+        <w:rPr>
+          <w:rFonts w:ascii="Courier New" w:hAnsi="Courier New"/>
+          <w:color w:val="CE181E"/>
+        </w:rPr>
+        <w:t>34</w:t>
+      </w:r>
+    </w:p>
+    <w:p>
+      <w:pPr>
+        <w:pStyle w:val="Normal"/>
+        <w:rPr>
+          <w:rFonts w:ascii="Courier New" w:hAnsi="Courier New"/>
+        </w:rPr>
+      </w:pPr>
+      <w:r>
+        <w:rPr>
+          <w:rFonts w:ascii="Courier New" w:hAnsi="Courier New"/>
+        </w:rPr>
+      </w:r>
+    </w:p>
+    <w:p>
+      <w:pPr>
+        <w:pStyle w:val="Normal"/>
+        <w:rPr>
+          <w:rFonts w:ascii="Courier New" w:hAnsi="Courier New"/>
+        </w:rPr>
+      </w:pPr>
+      <w:r>
+        <w:rPr>
+          <w:rFonts w:ascii="Courier New" w:hAnsi="Courier New"/>
+        </w:rPr>
+      </w:r>
+    </w:p>
+    <w:p>
+      <w:pPr>
+        <w:pStyle w:val="Normal"/>
+        <w:rPr>
+          <w:rFonts w:ascii="Courier New" w:hAnsi="Courier New"/>
           <w:color w:val="FF3333"/>
         </w:rPr>
       </w:pPr>
       <w:r>
-        <w:rPr/>
-      </w:r>
-    </w:p>
-    <w:p>
-      <w:pPr>
-        <w:pStyle w:val="Normal"/>
-        <w:rPr>
-          <w:rFonts w:ascii="Times New Roman" w:hAnsi="Times New Roman"/>
-          <w:b/>
-          <w:b/>
+        <w:rPr>
+          <w:rFonts w:ascii="Courier New" w:hAnsi="Courier New"/>
           <w:color w:val="FF3333"/>
         </w:rPr>
-      </w:pPr>
-      <w:r>
-        <w:rPr/>
-      </w:r>
-    </w:p>
-    <w:p>
-      <w:pPr>
-        <w:pStyle w:val="Normal"/>
-        <w:rPr>
-          <w:rFonts w:ascii="Times New Roman" w:hAnsi="Times New Roman"/>
-          <w:b/>
-          <w:b/>
+      </w:r>
+    </w:p>
+    <w:p>
+      <w:pPr>
+        <w:pStyle w:val="Normal"/>
+        <w:rPr>
+          <w:rFonts w:ascii="Courier New" w:hAnsi="Courier New"/>
           <w:color w:val="FF3333"/>
         </w:rPr>
       </w:pPr>
       <w:r>
-        <w:rPr/>
-      </w:r>
-    </w:p>
-    <w:p>
-      <w:pPr>
-        <w:pStyle w:val="Normal"/>
-        <w:rPr>
-          <w:rFonts w:ascii="Times New Roman" w:hAnsi="Times New Roman"/>
-        </w:rPr>
-      </w:pPr>
-      <w:r>
-        <w:rPr>
-          <w:rFonts w:ascii="Times New Roman" w:hAnsi="Times New Roman"/>
-        </w:rPr>
-      </w:r>
-    </w:p>
-    <w:p>
-      <w:pPr>
-        <w:pStyle w:val="Normal"/>
-        <w:rPr>
-          <w:rFonts w:ascii="Times New Roman" w:hAnsi="Times New Roman"/>
-        </w:rPr>
-      </w:pPr>
-      <w:r>
-        <w:rPr>
-          <w:rFonts w:ascii="Times New Roman" w:hAnsi="Times New Roman"/>
-        </w:rPr>
-      </w:r>
-    </w:p>
-    <w:p>
-      <w:pPr>
-        <w:pStyle w:val="Normal"/>
-        <w:rPr>
-          <w:rFonts w:ascii="Times New Roman" w:hAnsi="Times New Roman"/>
-        </w:rPr>
-      </w:pPr>
-      <w:r>
-        <w:rPr>
-          <w:rFonts w:ascii="Times New Roman" w:hAnsi="Times New Roman"/>
-        </w:rPr>
-      </w:r>
-    </w:p>
-    <w:p>
-      <w:pPr>
-        <w:pStyle w:val="Normal"/>
-        <w:rPr>
-          <w:rFonts w:ascii="Times New Roman" w:hAnsi="Times New Roman"/>
-        </w:rPr>
-      </w:pPr>
-      <w:r>
-        <w:rPr>
-          <w:rFonts w:ascii="Times New Roman" w:hAnsi="Times New Roman"/>
-        </w:rPr>
-      </w:r>
-    </w:p>
-    <w:p>
-      <w:pPr>
-        <w:pStyle w:val="Normal"/>
-        <w:rPr>
-          <w:rFonts w:ascii="Times New Roman" w:hAnsi="Times New Roman"/>
-        </w:rPr>
-      </w:pPr>
-      <w:r>
-        <w:rPr>
-          <w:rFonts w:ascii="Times New Roman" w:hAnsi="Times New Roman"/>
-        </w:rPr>
-      </w:r>
-    </w:p>
-    <w:p>
-      <w:pPr>
-        <w:pStyle w:val="Normal"/>
-        <w:rPr>
-          <w:rFonts w:ascii="Times New Roman" w:hAnsi="Times New Roman"/>
-        </w:rPr>
-      </w:pPr>
-      <w:r>
-        <w:rPr>
-          <w:rFonts w:ascii="Times New Roman" w:hAnsi="Times New Roman"/>
-        </w:rPr>
-      </w:r>
-    </w:p>
-    <w:p>
-      <w:pPr>
-        <w:pStyle w:val="Normal"/>
-        <w:rPr>
-          <w:rFonts w:ascii="Times New Roman" w:hAnsi="Times New Roman"/>
-        </w:rPr>
-      </w:pPr>
-      <w:r>
-        <w:rPr>
-          <w:rFonts w:ascii="Times New Roman" w:hAnsi="Times New Roman"/>
-        </w:rPr>
-        <w:t>- Now use the 'examine' function to examine a swath of memory beginning at the stack pointer (above which is our main function's local area on the stack, up to the base pointer). Use the offset value calculated previously, as the number of bytes to use. The 'c' indicates we'd like to see ASCII characters. Change 96 as needed to match your calculation.</w:t>
-      </w:r>
-    </w:p>
-    <w:p>
-      <w:pPr>
-        <w:pStyle w:val="Normal"/>
-        <w:rPr>
-          <w:rFonts w:ascii="Courier New" w:hAnsi="Courier New"/>
-        </w:rPr>
-      </w:pPr>
-      <w:r>
-        <w:rPr>
-          <w:rFonts w:ascii="Courier New" w:hAnsi="Courier New"/>
-        </w:rPr>
-      </w:r>
-    </w:p>
-    <w:p>
-      <w:pPr>
-        <w:pStyle w:val="Normal"/>
-        <w:rPr>
-          <w:rFonts w:ascii="Courier New" w:hAnsi="Courier New"/>
-        </w:rPr>
-      </w:pPr>
-      <w:r>
-        <w:rPr>
-          <w:rFonts w:ascii="Courier New" w:hAnsi="Courier New"/>
-        </w:rPr>
-        <w:t>(gdb) x/96c $sp</w:t>
-      </w:r>
-    </w:p>
-    <w:p>
-      <w:pPr>
-        <w:pStyle w:val="Normal"/>
-        <w:rPr>
-          <w:rFonts w:ascii="Times New Roman" w:hAnsi="Times New Roman"/>
-        </w:rPr>
-      </w:pPr>
-      <w:r>
-        <w:rPr>
-          <w:rFonts w:ascii="Times New Roman" w:hAnsi="Times New Roman"/>
-        </w:rPr>
-      </w:r>
-    </w:p>
-    <w:p>
-      <w:pPr>
-        <w:pStyle w:val="Normal"/>
-        <w:rPr>
-          <w:rFonts w:ascii="Courier New" w:hAnsi="Courier New"/>
-        </w:rPr>
-      </w:pPr>
-      <w:r>
-        <w:rPr>
-          <w:rFonts w:ascii="Courier New" w:hAnsi="Courier New"/>
-        </w:rPr>
-      </w:r>
-    </w:p>
-    <w:p>
-      <w:pPr>
-        <w:pStyle w:val="Normal"/>
-        <w:rPr>
-          <w:rFonts w:ascii="Courier New" w:hAnsi="Courier New"/>
-        </w:rPr>
-      </w:pPr>
-      <w:r>
-        <w:rPr>
-          <w:rFonts w:ascii="Courier New" w:hAnsi="Courier New"/>
-        </w:rPr>
-      </w:r>
-    </w:p>
-    <w:p>
-      <w:pPr>
-        <w:pStyle w:val="Normal"/>
-        <w:rPr>
-          <w:rFonts w:ascii="Times New Roman" w:hAnsi="Times New Roman"/>
-        </w:rPr>
-      </w:pPr>
-      <w:r>
-        <w:rPr>
-          <w:rFonts w:ascii="Times New Roman" w:hAnsi="Times New Roman"/>
-        </w:rPr>
-        <w:t xml:space="preserve">Notice anything? Scan until the password reveals itself. Confirm by quitting gdb, re-running the executable by itself, and trying the password. </w:t>
-      </w:r>
-      <w:r>
-        <w:rPr>
-          <w:rFonts w:ascii="Times New Roman" w:hAnsi="Times New Roman"/>
-          <w:color w:val="000000"/>
-        </w:rPr>
-        <w:t xml:space="preserve">It will end in '\n', in this example. </w:t>
-      </w:r>
-      <w:r>
-        <w:rPr>
-          <w:rFonts w:ascii="Times New Roman" w:hAnsi="Times New Roman"/>
-        </w:rPr>
-        <w:t>What's the password?</w:t>
-      </w:r>
-    </w:p>
-    <w:p>
-      <w:pPr>
-        <w:pStyle w:val="Normal"/>
-        <w:rPr>
-          <w:rFonts w:ascii="Courier New" w:hAnsi="Courier New"/>
-        </w:rPr>
-      </w:pPr>
-      <w:r>
-        <w:rPr>
-          <w:rFonts w:ascii="Courier New" w:hAnsi="Courier New"/>
-        </w:rPr>
-      </w:r>
-    </w:p>
-    <w:p>
-      <w:pPr>
-        <w:pStyle w:val="Normal"/>
         <w:rPr>
           <w:rFonts w:ascii="Courier New" w:hAnsi="Courier New"/>
           <w:color w:val="FF3333"/>
         </w:rPr>
-      </w:pPr>
-      <w:r>
-        <w:rPr/>
-      </w:r>
-    </w:p>
-    <w:p>
-      <w:pPr>
-        <w:pStyle w:val="Normal"/>
-        <w:rPr>
-          <w:rFonts w:ascii="Courier New" w:hAnsi="Courier New"/>
-        </w:rPr>
-      </w:pPr>
-      <w:r>
-        <w:rPr>
-          <w:rFonts w:ascii="Courier New" w:hAnsi="Courier New"/>
-        </w:rPr>
-      </w:r>
-    </w:p>
-    <w:p>
-      <w:pPr>
-        <w:pStyle w:val="Normal"/>
-        <w:rPr>
-          <w:rFonts w:ascii="Times New Roman" w:hAnsi="Times New Roman"/>
-        </w:rPr>
-      </w:pPr>
-      <w:r>
-        <w:rPr>
-          <w:rFonts w:ascii="Times New Roman" w:hAnsi="Times New Roman"/>
-        </w:rPr>
-      </w:r>
-    </w:p>
-    <w:p>
-      <w:pPr>
-        <w:pStyle w:val="Normal"/>
-        <w:rPr>
-          <w:rFonts w:ascii="Times New Roman" w:hAnsi="Times New Roman"/>
-        </w:rPr>
-      </w:pPr>
-      <w:r>
-        <w:rPr>
-          <w:rFonts w:ascii="Times New Roman" w:hAnsi="Times New Roman"/>
-        </w:rPr>
-        <w:t>Write the alpha code you entered:</w:t>
-      </w:r>
-    </w:p>
-    <w:p>
-      <w:pPr>
-        <w:pStyle w:val="Normal"/>
-        <w:rPr>
-          <w:rFonts w:ascii="Courier New" w:hAnsi="Courier New"/>
-        </w:rPr>
-      </w:pPr>
-      <w:r>
-        <w:rPr>
-          <w:rFonts w:ascii="Courier New" w:hAnsi="Courier New"/>
-        </w:rPr>
-      </w:r>
-    </w:p>
-    <w:p>
-      <w:pPr>
-        <w:pStyle w:val="Normal"/>
-        <w:rPr>
-          <w:rFonts w:ascii="Courier New" w:hAnsi="Courier New"/>
-        </w:rPr>
-      </w:pPr>
-      <w:r>
-        <w:rPr>
-          <w:rFonts w:ascii="Courier New" w:hAnsi="Courier New"/>
-        </w:rPr>
-      </w:r>
-    </w:p>
-    <w:p>
-      <w:pPr>
-        <w:pStyle w:val="Normal"/>
-        <w:rPr>
-          <w:rFonts w:ascii="Courier New" w:hAnsi="Courier New"/>
-          <w:color w:val="FF3333"/>
-        </w:rPr>
-      </w:pPr>
-      <w:r>
-        <w:rPr/>
-      </w:r>
-    </w:p>
-    <w:p>
-      <w:pPr>
-        <w:pStyle w:val="Normal"/>
-        <w:rPr>
-          <w:rFonts w:ascii="Courier New" w:hAnsi="Courier New"/>
-        </w:rPr>
-      </w:pPr>
-      <w:r>
-        <w:rPr>
-          <w:rFonts w:ascii="Courier New" w:hAnsi="Courier New"/>
-        </w:rPr>
-      </w:r>
-    </w:p>
-    <w:p>
-      <w:pPr>
-        <w:pStyle w:val="Normal"/>
-        <w:rPr>
-          <w:rFonts w:ascii="Courier New" w:hAnsi="Courier New"/>
-        </w:rPr>
-      </w:pPr>
-      <w:r>
-        <w:rPr>
-          <w:rFonts w:ascii="Courier New" w:hAnsi="Courier New"/>
-        </w:rPr>
-      </w:r>
-    </w:p>
-    <w:p>
-      <w:pPr>
-        <w:pStyle w:val="Normal"/>
-        <w:rPr>
-          <w:rFonts w:ascii="Times New Roman" w:hAnsi="Times New Roman"/>
-        </w:rPr>
-      </w:pPr>
-      <w:r>
-        <w:rPr>
-          <w:rFonts w:ascii="Times New Roman" w:hAnsi="Times New Roman"/>
-        </w:rPr>
-        <w:t>Write your 'Magic Key':</w:t>
-      </w:r>
-    </w:p>
-    <w:p>
-      <w:pPr>
-        <w:pStyle w:val="Normal"/>
-        <w:rPr>
-          <w:rFonts w:ascii="Courier New" w:hAnsi="Courier New"/>
-        </w:rPr>
-      </w:pPr>
-      <w:r>
-        <w:rPr>
-          <w:rFonts w:ascii="Courier New" w:hAnsi="Courier New"/>
-        </w:rPr>
-      </w:r>
-    </w:p>
-    <w:p>
-      <w:pPr>
-        <w:pStyle w:val="Normal"/>
-        <w:rPr>
-          <w:rFonts w:ascii="Courier New" w:hAnsi="Courier New"/>
-        </w:rPr>
-      </w:pPr>
-      <w:r>
-        <w:rPr>
-          <w:rFonts w:ascii="Courier New" w:hAnsi="Courier New"/>
-        </w:rPr>
-      </w:r>
-    </w:p>
-    <w:p>
-      <w:pPr>
-        <w:pStyle w:val="Normal"/>
-        <w:rPr>
-          <w:rFonts w:ascii="Courier New" w:hAnsi="Courier New"/>
-          <w:color w:val="FF3333"/>
-        </w:rPr>
-      </w:pPr>
-      <w:r>
-        <w:rPr/>
-      </w:r>
-    </w:p>
-    <w:p>
-      <w:pPr>
-        <w:pStyle w:val="Normal"/>
-        <w:rPr>
-          <w:rFonts w:ascii="Courier New" w:hAnsi="Courier New"/>
-          <w:color w:val="FF3333"/>
-        </w:rPr>
-      </w:pPr>
-      <w:r>
-        <w:rPr/>
       </w:r>
     </w:p>
     <w:p>
@@ -3661,7 +4116,7 @@
     </w:pPr>
     <w:rPr>
       <w:rFonts w:ascii="Cambria" w:hAnsi="Cambria" w:eastAsia="WenQuanYi Micro Hei" w:cs="Times New Roman"/>
-      <w:color w:val="auto"/>
+      <w:color w:val="00000A"/>
       <w:kern w:val="0"/>
       <w:sz w:val="24"/>
       <w:szCs w:val="24"/>
